--- a/word/CPIdesOfMarch.docx
+++ b/word/CPIdesOfMarch.docx
@@ -3,373 +3,2809 @@
 <w:document xmlns:wpc="http://schemas.microsoft.com/office/word/2010/wordprocessingCanvas" xmlns:cx="http://schemas.microsoft.com/office/drawing/2014/chartex" xmlns:cx1="http://schemas.microsoft.com/office/drawing/2015/9/8/chartex" xmlns:mc="http://schemas.openxmlformats.org/markup-compatibility/2006" xmlns:o="urn:schemas-microsoft-com:office:office" xmlns:r="http://schemas.openxmlformats.org/officeDocument/2006/relationships" xmlns:m="http://schemas.openxmlformats.org/officeDocument/2006/math" xmlns:v="urn:schemas-microsoft-com:vml" xmlns:wp14="http://schemas.microsoft.com/office/word/2010/wordprocessingDrawing" xmlns:wp="http://schemas.openxmlformats.org/drawingml/2006/wordprocessingDrawing" xmlns:w10="urn:schemas-microsoft-com:office:word" xmlns:w="http://schemas.openxmlformats.org/wordprocessingml/2006/main" xmlns:w14="http://schemas.microsoft.com/office/word/2010/wordml" xmlns:w15="http://schemas.microsoft.com/office/word/2012/wordml" xmlns:w16se="http://schemas.microsoft.com/office/word/2015/wordml/symex" xmlns:wpg="http://schemas.microsoft.com/office/word/2010/wordprocessingGroup" xmlns:wpi="http://schemas.microsoft.com/office/word/2010/wordprocessingInk" xmlns:wne="http://schemas.microsoft.com/office/word/2006/wordml" xmlns:wps="http://schemas.microsoft.com/office/word/2010/wordprocessingShape" mc:Ignorable="w14 w15 w16se wp14">
   <w:body>
     <w:p>
-      <w:r>
-        <w:t>CP English B2</w:t>
-      </w:r>
-    </w:p>
-    <w:p>
-      <w:r>
-        <w:t>Ides of March</w:t>
-      </w:r>
-    </w:p>
-    <w:p>
-      <w:r>
-        <w:t>Write in capital letters.</w:t>
-      </w:r>
-    </w:p>
-    <w:p/>
-    <w:p>
-      <w:pPr>
-        <w:pStyle w:val="ListParagraph"/>
+      <w:pPr>
+        <w:spacing w:after="0" w:line="240" w:lineRule="auto"/>
+        <w:rPr>
+          <w:rFonts w:ascii="Times New Roman" w:eastAsia="Times New Roman" w:hAnsi="Times New Roman" w:cs="Times New Roman"/>
+          <w:sz w:val="24"/>
+          <w:szCs w:val="24"/>
+        </w:rPr>
+      </w:pPr>
+      <w:bookmarkStart w:id="0" w:name="_GoBack"/>
+      <w:bookmarkEnd w:id="0"/>
+      <w:r>
+        <w:rPr>
+          <w:rFonts w:ascii="Times New Roman" w:eastAsia="Times New Roman" w:hAnsi="Times New Roman" w:cs="Times New Roman"/>
+          <w:color w:val="000000"/>
+        </w:rPr>
+        <w:t>SR ENG</w:t>
+      </w:r>
+    </w:p>
+    <w:p>
+      <w:pPr>
+        <w:spacing w:after="0" w:line="240" w:lineRule="auto"/>
+        <w:rPr>
+          <w:rFonts w:ascii="Times New Roman" w:eastAsia="Times New Roman" w:hAnsi="Times New Roman" w:cs="Times New Roman"/>
+          <w:sz w:val="24"/>
+          <w:szCs w:val="24"/>
+        </w:rPr>
+      </w:pPr>
+      <w:r>
+        <w:rPr>
+          <w:rFonts w:ascii="Times New Roman" w:eastAsia="Times New Roman" w:hAnsi="Times New Roman" w:cs="Times New Roman"/>
+          <w:color w:val="000000"/>
+        </w:rPr>
+        <w:t>Final Exam D</w:t>
+      </w:r>
+    </w:p>
+    <w:p>
+      <w:pPr>
+        <w:spacing w:after="0" w:line="240" w:lineRule="auto"/>
+        <w:rPr>
+          <w:rFonts w:ascii="Times New Roman" w:eastAsia="Times New Roman" w:hAnsi="Times New Roman" w:cs="Times New Roman"/>
+          <w:sz w:val="24"/>
+          <w:szCs w:val="24"/>
+        </w:rPr>
+      </w:pPr>
+    </w:p>
+    <w:p>
+      <w:pPr>
+        <w:spacing w:line="240" w:lineRule="auto"/>
+        <w:rPr>
+          <w:rFonts w:ascii="Times New Roman" w:eastAsia="Times New Roman" w:hAnsi="Times New Roman" w:cs="Times New Roman"/>
+          <w:sz w:val="24"/>
+          <w:szCs w:val="24"/>
+        </w:rPr>
+      </w:pPr>
+      <w:r>
+        <w:rPr>
+          <w:rFonts w:ascii="Times New Roman" w:eastAsia="Times New Roman" w:hAnsi="Times New Roman" w:cs="Times New Roman"/>
+          <w:color w:val="000000"/>
+        </w:rPr>
+        <w:t>Choose the letter that best answers each question.  Please write the letter of the correct answer on the line next to the number.  Please write in capital letters.  Failure to follow these directions will result in five percentage points off your final grade.</w:t>
+      </w:r>
+    </w:p>
+    <w:p>
+      <w:pPr>
+        <w:spacing w:after="0" w:line="240" w:lineRule="auto"/>
+        <w:rPr>
+          <w:rFonts w:ascii="Times New Roman" w:eastAsia="Times New Roman" w:hAnsi="Times New Roman" w:cs="Times New Roman"/>
+          <w:sz w:val="24"/>
+          <w:szCs w:val="24"/>
+        </w:rPr>
+      </w:pPr>
+    </w:p>
+    <w:p>
+      <w:pPr>
         <w:numPr>
           <w:ilvl w:val="0"/>
           <w:numId w:val="1"/>
         </w:numPr>
-      </w:pPr>
-      <w:r>
-        <w:t>Q</w:t>
-      </w:r>
-      <w:r>
-        <w:rPr>
+        <w:spacing w:after="0" w:line="240" w:lineRule="auto"/>
+        <w:textAlignment w:val="baseline"/>
+        <w:rPr>
+          <w:rFonts w:ascii="Times New Roman" w:eastAsia="Times New Roman" w:hAnsi="Times New Roman" w:cs="Times New Roman"/>
+          <w:color w:val="000000"/>
+        </w:rPr>
+      </w:pPr>
+      <w:r>
+        <w:rPr>
+          <w:rFonts w:ascii="Times New Roman" w:eastAsia="Times New Roman" w:hAnsi="Times New Roman" w:cs="Times New Roman"/>
+          <w:color w:val="000000"/>
+        </w:rPr>
+        <w:t xml:space="preserve">____In </w:t>
+      </w:r>
+      <w:r>
+        <w:rPr>
+          <w:rFonts w:ascii="Times New Roman" w:eastAsia="Times New Roman" w:hAnsi="Times New Roman" w:cs="Times New Roman"/>
           <w:i/>
-        </w:rPr>
-        <w:t>uestio</w:t>
-      </w:r>
-      <w:r>
-        <w:t>n 1</w:t>
+          <w:iCs/>
+          <w:color w:val="000000"/>
+        </w:rPr>
+        <w:t>A Man for All Seasons</w:t>
+      </w:r>
+      <w:r>
+        <w:rPr>
+          <w:rFonts w:ascii="Times New Roman" w:eastAsia="Times New Roman" w:hAnsi="Times New Roman" w:cs="Times New Roman"/>
+          <w:color w:val="000000"/>
+        </w:rPr>
+        <w:t xml:space="preserve">, Thomas gives up his freedom and, ultimately, his life because: </w:t>
+      </w:r>
+    </w:p>
+    <w:p>
+      <w:pPr>
+        <w:numPr>
+          <w:ilvl w:val="1"/>
+          <w:numId w:val="2"/>
+        </w:numPr>
+        <w:spacing w:after="0" w:line="240" w:lineRule="auto"/>
+        <w:ind w:left="1440" w:hanging="360"/>
+        <w:textAlignment w:val="baseline"/>
+        <w:rPr>
+          <w:rFonts w:ascii="Times New Roman" w:eastAsia="Times New Roman" w:hAnsi="Times New Roman" w:cs="Times New Roman"/>
+          <w:color w:val="000000"/>
+        </w:rPr>
+      </w:pPr>
+      <w:r>
+        <w:rPr>
+          <w:rFonts w:ascii="Times New Roman" w:eastAsia="Times New Roman" w:hAnsi="Times New Roman" w:cs="Times New Roman"/>
+          <w:color w:val="000000"/>
+        </w:rPr>
+        <w:t xml:space="preserve">he cannot condone the king’s divorce, </w:t>
+      </w:r>
+    </w:p>
+    <w:p>
+      <w:pPr>
+        <w:numPr>
+          <w:ilvl w:val="1"/>
+          <w:numId w:val="2"/>
+        </w:numPr>
+        <w:spacing w:after="0" w:line="240" w:lineRule="auto"/>
+        <w:ind w:left="1440" w:hanging="360"/>
+        <w:textAlignment w:val="baseline"/>
+        <w:rPr>
+          <w:rFonts w:ascii="Times New Roman" w:eastAsia="Times New Roman" w:hAnsi="Times New Roman" w:cs="Times New Roman"/>
+          <w:color w:val="000000"/>
+        </w:rPr>
+      </w:pPr>
+      <w:r>
+        <w:rPr>
+          <w:rFonts w:ascii="Times New Roman" w:eastAsia="Times New Roman" w:hAnsi="Times New Roman" w:cs="Times New Roman"/>
+          <w:color w:val="000000"/>
+        </w:rPr>
+        <w:t xml:space="preserve">he chooses not to make a public comment about his opinions, </w:t>
+      </w:r>
+    </w:p>
+    <w:p>
+      <w:pPr>
+        <w:numPr>
+          <w:ilvl w:val="1"/>
+          <w:numId w:val="2"/>
+        </w:numPr>
+        <w:spacing w:after="0" w:line="240" w:lineRule="auto"/>
+        <w:ind w:left="1440" w:hanging="360"/>
+        <w:textAlignment w:val="baseline"/>
+        <w:rPr>
+          <w:rFonts w:ascii="Times New Roman" w:eastAsia="Times New Roman" w:hAnsi="Times New Roman" w:cs="Times New Roman"/>
+          <w:color w:val="000000"/>
+        </w:rPr>
+      </w:pPr>
+      <w:r>
+        <w:rPr>
+          <w:rFonts w:ascii="Times New Roman" w:eastAsia="Times New Roman" w:hAnsi="Times New Roman" w:cs="Times New Roman"/>
+          <w:color w:val="000000"/>
+        </w:rPr>
+        <w:t xml:space="preserve">he feels he serves God first and the king second, </w:t>
+      </w:r>
+    </w:p>
+    <w:p>
+      <w:pPr>
+        <w:numPr>
+          <w:ilvl w:val="1"/>
+          <w:numId w:val="2"/>
+        </w:numPr>
+        <w:spacing w:after="0" w:line="240" w:lineRule="auto"/>
+        <w:ind w:left="1440" w:hanging="360"/>
+        <w:textAlignment w:val="baseline"/>
+        <w:rPr>
+          <w:rFonts w:ascii="Times New Roman" w:eastAsia="Times New Roman" w:hAnsi="Times New Roman" w:cs="Times New Roman"/>
+          <w:b/>
+          <w:color w:val="000000"/>
+        </w:rPr>
+      </w:pPr>
+      <w:r>
+        <w:rPr>
+          <w:rFonts w:ascii="Times New Roman" w:eastAsia="Times New Roman" w:hAnsi="Times New Roman" w:cs="Times New Roman"/>
+          <w:b/>
+          <w:color w:val="000000"/>
+        </w:rPr>
+        <w:t xml:space="preserve">all of the above, </w:t>
+      </w:r>
+    </w:p>
+    <w:p>
+      <w:pPr>
+        <w:numPr>
+          <w:ilvl w:val="1"/>
+          <w:numId w:val="2"/>
+        </w:numPr>
+        <w:spacing w:after="0" w:line="240" w:lineRule="auto"/>
+        <w:ind w:left="1440" w:hanging="360"/>
+        <w:textAlignment w:val="baseline"/>
+        <w:rPr>
+          <w:rFonts w:ascii="Times New Roman" w:eastAsia="Times New Roman" w:hAnsi="Times New Roman" w:cs="Times New Roman"/>
+          <w:color w:val="000000"/>
+        </w:rPr>
+      </w:pPr>
+      <w:r>
+        <w:rPr>
+          <w:rFonts w:ascii="Times New Roman" w:eastAsia="Times New Roman" w:hAnsi="Times New Roman" w:cs="Times New Roman"/>
+          <w:color w:val="000000"/>
+        </w:rPr>
+        <w:t>none of the above</w:t>
+      </w:r>
+    </w:p>
+    <w:p>
+      <w:pPr>
+        <w:spacing w:after="0" w:line="240" w:lineRule="auto"/>
+        <w:ind w:left="1440"/>
+        <w:textAlignment w:val="baseline"/>
+        <w:rPr>
+          <w:rFonts w:ascii="Times New Roman" w:eastAsia="Times New Roman" w:hAnsi="Times New Roman" w:cs="Times New Roman"/>
+          <w:color w:val="000000"/>
+        </w:rPr>
+      </w:pPr>
+    </w:p>
+    <w:p>
+      <w:pPr>
+        <w:numPr>
+          <w:ilvl w:val="0"/>
+          <w:numId w:val="2"/>
+        </w:numPr>
+        <w:spacing w:after="0" w:line="240" w:lineRule="auto"/>
+        <w:textAlignment w:val="baseline"/>
+        <w:rPr>
+          <w:rFonts w:ascii="Times New Roman" w:eastAsia="Times New Roman" w:hAnsi="Times New Roman" w:cs="Times New Roman"/>
+          <w:color w:val="000000"/>
+        </w:rPr>
+      </w:pPr>
+      <w:r>
+        <w:rPr>
+          <w:rFonts w:ascii="Times New Roman" w:eastAsia="Times New Roman" w:hAnsi="Times New Roman" w:cs="Times New Roman"/>
+          <w:color w:val="000000"/>
+        </w:rPr>
+        <w:t xml:space="preserve">____Which of the following is NOT part of a five-act narrative: </w:t>
+      </w:r>
+    </w:p>
+    <w:p>
+      <w:pPr>
+        <w:numPr>
+          <w:ilvl w:val="1"/>
+          <w:numId w:val="3"/>
+        </w:numPr>
+        <w:spacing w:after="0" w:line="240" w:lineRule="auto"/>
+        <w:textAlignment w:val="baseline"/>
+        <w:rPr>
+          <w:rFonts w:ascii="Times New Roman" w:eastAsia="Times New Roman" w:hAnsi="Times New Roman" w:cs="Times New Roman"/>
+          <w:color w:val="000000"/>
+        </w:rPr>
+      </w:pPr>
+      <w:r>
+        <w:rPr>
+          <w:rFonts w:ascii="Times New Roman" w:eastAsia="Times New Roman" w:hAnsi="Times New Roman" w:cs="Times New Roman"/>
+          <w:color w:val="000000"/>
+        </w:rPr>
+        <w:t xml:space="preserve">exposition, </w:t>
+      </w:r>
+    </w:p>
+    <w:p>
+      <w:pPr>
+        <w:numPr>
+          <w:ilvl w:val="1"/>
+          <w:numId w:val="3"/>
+        </w:numPr>
+        <w:spacing w:after="0" w:line="240" w:lineRule="auto"/>
+        <w:textAlignment w:val="baseline"/>
+        <w:rPr>
+          <w:rFonts w:ascii="Times New Roman" w:eastAsia="Times New Roman" w:hAnsi="Times New Roman" w:cs="Times New Roman"/>
+          <w:color w:val="000000"/>
+        </w:rPr>
+      </w:pPr>
+      <w:r>
+        <w:rPr>
+          <w:rFonts w:ascii="Times New Roman" w:eastAsia="Times New Roman" w:hAnsi="Times New Roman" w:cs="Times New Roman"/>
+          <w:color w:val="000000"/>
+        </w:rPr>
+        <w:t xml:space="preserve">resolution/denouement, </w:t>
+      </w:r>
+    </w:p>
+    <w:p>
+      <w:pPr>
+        <w:numPr>
+          <w:ilvl w:val="1"/>
+          <w:numId w:val="3"/>
+        </w:numPr>
+        <w:spacing w:after="0" w:line="240" w:lineRule="auto"/>
+        <w:textAlignment w:val="baseline"/>
+        <w:rPr>
+          <w:rFonts w:ascii="Times New Roman" w:eastAsia="Times New Roman" w:hAnsi="Times New Roman" w:cs="Times New Roman"/>
+          <w:color w:val="000000"/>
+        </w:rPr>
+      </w:pPr>
+      <w:r>
+        <w:rPr>
+          <w:rFonts w:ascii="Times New Roman" w:eastAsia="Times New Roman" w:hAnsi="Times New Roman" w:cs="Times New Roman"/>
+          <w:color w:val="000000"/>
+        </w:rPr>
+        <w:t xml:space="preserve">climax, rising action, </w:t>
+      </w:r>
+    </w:p>
+    <w:p>
+      <w:pPr>
+        <w:numPr>
+          <w:ilvl w:val="1"/>
+          <w:numId w:val="3"/>
+        </w:numPr>
+        <w:spacing w:after="0" w:line="240" w:lineRule="auto"/>
+        <w:textAlignment w:val="baseline"/>
+        <w:rPr>
+          <w:rFonts w:ascii="Times New Roman" w:eastAsia="Times New Roman" w:hAnsi="Times New Roman" w:cs="Times New Roman"/>
+          <w:b/>
+          <w:color w:val="000000"/>
+        </w:rPr>
+      </w:pPr>
+      <w:r>
+        <w:rPr>
+          <w:rFonts w:ascii="Times New Roman" w:eastAsia="Times New Roman" w:hAnsi="Times New Roman" w:cs="Times New Roman"/>
+          <w:b/>
+          <w:color w:val="000000"/>
+        </w:rPr>
+        <w:t xml:space="preserve">continuing action, </w:t>
+      </w:r>
+    </w:p>
+    <w:p>
+      <w:pPr>
+        <w:numPr>
+          <w:ilvl w:val="1"/>
+          <w:numId w:val="3"/>
+        </w:numPr>
+        <w:spacing w:after="0" w:line="240" w:lineRule="auto"/>
+        <w:textAlignment w:val="baseline"/>
+        <w:rPr>
+          <w:rFonts w:ascii="Times New Roman" w:eastAsia="Times New Roman" w:hAnsi="Times New Roman" w:cs="Times New Roman"/>
+          <w:color w:val="000000"/>
+        </w:rPr>
+      </w:pPr>
+      <w:r>
+        <w:rPr>
+          <w:rFonts w:ascii="Times New Roman" w:eastAsia="Times New Roman" w:hAnsi="Times New Roman" w:cs="Times New Roman"/>
+          <w:color w:val="000000"/>
+        </w:rPr>
+        <w:t>none of the above</w:t>
+      </w:r>
+    </w:p>
+    <w:p>
+      <w:pPr>
+        <w:spacing w:after="0" w:line="240" w:lineRule="auto"/>
+        <w:textAlignment w:val="baseline"/>
+        <w:rPr>
+          <w:rFonts w:ascii="Times New Roman" w:eastAsia="Times New Roman" w:hAnsi="Times New Roman" w:cs="Times New Roman"/>
+          <w:color w:val="000000"/>
+        </w:rPr>
+      </w:pPr>
+    </w:p>
+    <w:p>
+      <w:pPr>
+        <w:numPr>
+          <w:ilvl w:val="0"/>
+          <w:numId w:val="3"/>
+        </w:numPr>
+        <w:spacing w:after="0" w:line="240" w:lineRule="auto"/>
+        <w:textAlignment w:val="baseline"/>
+        <w:rPr>
+          <w:rFonts w:ascii="Times New Roman" w:eastAsia="Times New Roman" w:hAnsi="Times New Roman" w:cs="Times New Roman"/>
+          <w:color w:val="000000"/>
+        </w:rPr>
+      </w:pPr>
+      <w:r>
+        <w:rPr>
+          <w:rFonts w:ascii="Times New Roman" w:eastAsia="Times New Roman" w:hAnsi="Times New Roman" w:cs="Times New Roman"/>
+          <w:color w:val="000000"/>
+        </w:rPr>
+        <w:t xml:space="preserve">____ “I wandered lonely as a cloud / That floats on high o'er vales and hills, / When all at once I saw a crowd, / A host, of golden daffodils” are lines from a text from what literary period: </w:t>
+      </w:r>
+    </w:p>
+    <w:p>
+      <w:pPr>
+        <w:numPr>
+          <w:ilvl w:val="1"/>
+          <w:numId w:val="4"/>
+        </w:numPr>
+        <w:spacing w:after="0" w:line="240" w:lineRule="auto"/>
+        <w:textAlignment w:val="baseline"/>
+        <w:rPr>
+          <w:rFonts w:ascii="Times New Roman" w:eastAsia="Times New Roman" w:hAnsi="Times New Roman" w:cs="Times New Roman"/>
+          <w:color w:val="000000"/>
+        </w:rPr>
+      </w:pPr>
+      <w:r>
+        <w:rPr>
+          <w:rFonts w:ascii="Times New Roman" w:eastAsia="Times New Roman" w:hAnsi="Times New Roman" w:cs="Times New Roman"/>
+          <w:color w:val="000000"/>
+        </w:rPr>
+        <w:t xml:space="preserve">English Renaissance, </w:t>
+      </w:r>
+    </w:p>
+    <w:p>
+      <w:pPr>
+        <w:numPr>
+          <w:ilvl w:val="1"/>
+          <w:numId w:val="4"/>
+        </w:numPr>
+        <w:spacing w:after="0" w:line="240" w:lineRule="auto"/>
+        <w:textAlignment w:val="baseline"/>
+        <w:rPr>
+          <w:rFonts w:ascii="Times New Roman" w:eastAsia="Times New Roman" w:hAnsi="Times New Roman" w:cs="Times New Roman"/>
+          <w:b/>
+          <w:color w:val="000000"/>
+        </w:rPr>
+      </w:pPr>
+      <w:r>
+        <w:rPr>
+          <w:rFonts w:ascii="Times New Roman" w:eastAsia="Times New Roman" w:hAnsi="Times New Roman" w:cs="Times New Roman"/>
+          <w:b/>
+          <w:color w:val="000000"/>
+        </w:rPr>
+        <w:t xml:space="preserve">Romantic, </w:t>
+      </w:r>
+    </w:p>
+    <w:p>
+      <w:pPr>
+        <w:numPr>
+          <w:ilvl w:val="1"/>
+          <w:numId w:val="4"/>
+        </w:numPr>
+        <w:spacing w:after="0" w:line="240" w:lineRule="auto"/>
+        <w:textAlignment w:val="baseline"/>
+        <w:rPr>
+          <w:rFonts w:ascii="Times New Roman" w:eastAsia="Times New Roman" w:hAnsi="Times New Roman" w:cs="Times New Roman"/>
+          <w:color w:val="000000"/>
+        </w:rPr>
+      </w:pPr>
+      <w:r>
+        <w:rPr>
+          <w:rFonts w:ascii="Times New Roman" w:eastAsia="Times New Roman" w:hAnsi="Times New Roman" w:cs="Times New Roman"/>
+          <w:color w:val="000000"/>
+        </w:rPr>
+        <w:t xml:space="preserve">Modern, </w:t>
+      </w:r>
+    </w:p>
+    <w:p>
+      <w:pPr>
+        <w:numPr>
+          <w:ilvl w:val="1"/>
+          <w:numId w:val="4"/>
+        </w:numPr>
+        <w:spacing w:after="0" w:line="240" w:lineRule="auto"/>
+        <w:textAlignment w:val="baseline"/>
+        <w:rPr>
+          <w:rFonts w:ascii="Times New Roman" w:eastAsia="Times New Roman" w:hAnsi="Times New Roman" w:cs="Times New Roman"/>
+          <w:color w:val="000000"/>
+        </w:rPr>
+      </w:pPr>
+      <w:r>
+        <w:rPr>
+          <w:rFonts w:ascii="Times New Roman" w:eastAsia="Times New Roman" w:hAnsi="Times New Roman" w:cs="Times New Roman"/>
+          <w:color w:val="000000"/>
+        </w:rPr>
+        <w:t xml:space="preserve">Postmodern, </w:t>
+      </w:r>
+    </w:p>
+    <w:p>
+      <w:pPr>
+        <w:numPr>
+          <w:ilvl w:val="1"/>
+          <w:numId w:val="4"/>
+        </w:numPr>
+        <w:spacing w:after="0" w:line="240" w:lineRule="auto"/>
+        <w:textAlignment w:val="baseline"/>
+        <w:rPr>
+          <w:rFonts w:ascii="Times New Roman" w:eastAsia="Times New Roman" w:hAnsi="Times New Roman" w:cs="Times New Roman"/>
+          <w:color w:val="000000"/>
+        </w:rPr>
+      </w:pPr>
+      <w:r>
+        <w:rPr>
+          <w:rFonts w:ascii="Times New Roman" w:eastAsia="Times New Roman" w:hAnsi="Times New Roman" w:cs="Times New Roman"/>
+          <w:color w:val="000000"/>
+        </w:rPr>
+        <w:t>none of the above</w:t>
+      </w:r>
+    </w:p>
+    <w:p>
+      <w:pPr>
+        <w:spacing w:after="0" w:line="240" w:lineRule="auto"/>
+        <w:textAlignment w:val="baseline"/>
+        <w:rPr>
+          <w:rFonts w:ascii="Times New Roman" w:eastAsia="Times New Roman" w:hAnsi="Times New Roman" w:cs="Times New Roman"/>
+          <w:color w:val="000000"/>
+        </w:rPr>
+      </w:pPr>
+    </w:p>
+    <w:p>
+      <w:pPr>
+        <w:numPr>
+          <w:ilvl w:val="0"/>
+          <w:numId w:val="4"/>
+        </w:numPr>
+        <w:spacing w:after="0" w:line="240" w:lineRule="auto"/>
+        <w:textAlignment w:val="baseline"/>
+        <w:rPr>
+          <w:rFonts w:ascii="Times New Roman" w:eastAsia="Times New Roman" w:hAnsi="Times New Roman" w:cs="Times New Roman"/>
+          <w:color w:val="000000"/>
+        </w:rPr>
+      </w:pPr>
+      <w:r>
+        <w:rPr>
+          <w:rFonts w:ascii="Times New Roman" w:eastAsia="Times New Roman" w:hAnsi="Times New Roman" w:cs="Times New Roman"/>
+          <w:color w:val="000000"/>
+        </w:rPr>
+        <w:t xml:space="preserve">____What is scansion? </w:t>
+      </w:r>
+    </w:p>
+    <w:p>
+      <w:pPr>
+        <w:numPr>
+          <w:ilvl w:val="1"/>
+          <w:numId w:val="5"/>
+        </w:numPr>
+        <w:spacing w:after="0" w:line="240" w:lineRule="auto"/>
+        <w:textAlignment w:val="baseline"/>
+        <w:rPr>
+          <w:rFonts w:ascii="Times New Roman" w:eastAsia="Times New Roman" w:hAnsi="Times New Roman" w:cs="Times New Roman"/>
+          <w:b/>
+          <w:color w:val="000000"/>
+        </w:rPr>
+      </w:pPr>
+      <w:r>
+        <w:rPr>
+          <w:rFonts w:ascii="Times New Roman" w:eastAsia="Times New Roman" w:hAnsi="Times New Roman" w:cs="Times New Roman"/>
+          <w:b/>
+          <w:color w:val="000000"/>
+        </w:rPr>
+        <w:t xml:space="preserve">When you mark out what syllables are stressed and unstressed in a line of poetry, </w:t>
+      </w:r>
+    </w:p>
+    <w:p>
+      <w:pPr>
+        <w:numPr>
+          <w:ilvl w:val="1"/>
+          <w:numId w:val="5"/>
+        </w:numPr>
+        <w:spacing w:after="0" w:line="240" w:lineRule="auto"/>
+        <w:textAlignment w:val="baseline"/>
+        <w:rPr>
+          <w:rFonts w:ascii="Times New Roman" w:eastAsia="Times New Roman" w:hAnsi="Times New Roman" w:cs="Times New Roman"/>
+          <w:color w:val="000000"/>
+        </w:rPr>
+      </w:pPr>
+      <w:r>
+        <w:rPr>
+          <w:rFonts w:ascii="Times New Roman" w:eastAsia="Times New Roman" w:hAnsi="Times New Roman" w:cs="Times New Roman"/>
+          <w:color w:val="000000"/>
+        </w:rPr>
+        <w:t xml:space="preserve">when you read a line of poetry quickly, </w:t>
+      </w:r>
+    </w:p>
+    <w:p>
+      <w:pPr>
+        <w:numPr>
+          <w:ilvl w:val="1"/>
+          <w:numId w:val="5"/>
+        </w:numPr>
+        <w:spacing w:after="0" w:line="240" w:lineRule="auto"/>
+        <w:textAlignment w:val="baseline"/>
+        <w:rPr>
+          <w:rFonts w:ascii="Times New Roman" w:eastAsia="Times New Roman" w:hAnsi="Times New Roman" w:cs="Times New Roman"/>
+          <w:color w:val="000000"/>
+        </w:rPr>
+      </w:pPr>
+      <w:r>
+        <w:rPr>
+          <w:rFonts w:ascii="Times New Roman" w:eastAsia="Times New Roman" w:hAnsi="Times New Roman" w:cs="Times New Roman"/>
+          <w:color w:val="000000"/>
+        </w:rPr>
+        <w:t xml:space="preserve">when you mark what words rhyme in a line of poetry, </w:t>
+      </w:r>
+    </w:p>
+    <w:p>
+      <w:pPr>
+        <w:numPr>
+          <w:ilvl w:val="1"/>
+          <w:numId w:val="5"/>
+        </w:numPr>
+        <w:spacing w:after="0" w:line="240" w:lineRule="auto"/>
+        <w:textAlignment w:val="baseline"/>
+        <w:rPr>
+          <w:rFonts w:ascii="Times New Roman" w:eastAsia="Times New Roman" w:hAnsi="Times New Roman" w:cs="Times New Roman"/>
+          <w:color w:val="000000"/>
+        </w:rPr>
+      </w:pPr>
+      <w:r>
+        <w:rPr>
+          <w:rFonts w:ascii="Times New Roman" w:eastAsia="Times New Roman" w:hAnsi="Times New Roman" w:cs="Times New Roman"/>
+          <w:color w:val="000000"/>
+        </w:rPr>
+        <w:t xml:space="preserve">when you note punctuation in a line of poetry, </w:t>
+      </w:r>
+    </w:p>
+    <w:p>
+      <w:pPr>
+        <w:numPr>
+          <w:ilvl w:val="1"/>
+          <w:numId w:val="5"/>
+        </w:numPr>
+        <w:spacing w:after="0" w:line="240" w:lineRule="auto"/>
+        <w:textAlignment w:val="baseline"/>
+        <w:rPr>
+          <w:rFonts w:ascii="Times New Roman" w:eastAsia="Times New Roman" w:hAnsi="Times New Roman" w:cs="Times New Roman"/>
+          <w:color w:val="000000"/>
+        </w:rPr>
+      </w:pPr>
+      <w:r>
+        <w:rPr>
+          <w:rFonts w:ascii="Times New Roman" w:eastAsia="Times New Roman" w:hAnsi="Times New Roman" w:cs="Times New Roman"/>
+          <w:color w:val="000000"/>
+        </w:rPr>
+        <w:t>none of the above</w:t>
+      </w:r>
+    </w:p>
+    <w:p>
+      <w:pPr>
+        <w:spacing w:after="0" w:line="240" w:lineRule="auto"/>
+        <w:textAlignment w:val="baseline"/>
+        <w:rPr>
+          <w:rFonts w:ascii="Times New Roman" w:eastAsia="Times New Roman" w:hAnsi="Times New Roman" w:cs="Times New Roman"/>
+          <w:color w:val="000000"/>
+        </w:rPr>
+      </w:pPr>
+    </w:p>
+    <w:p>
+      <w:pPr>
+        <w:numPr>
+          <w:ilvl w:val="0"/>
+          <w:numId w:val="5"/>
+        </w:numPr>
+        <w:spacing w:after="0" w:line="240" w:lineRule="auto"/>
+        <w:textAlignment w:val="baseline"/>
+        <w:rPr>
+          <w:rFonts w:ascii="Times New Roman" w:eastAsia="Times New Roman" w:hAnsi="Times New Roman" w:cs="Times New Roman"/>
+          <w:color w:val="000000"/>
+        </w:rPr>
+      </w:pPr>
+      <w:r>
+        <w:rPr>
+          <w:rFonts w:ascii="Times New Roman" w:eastAsia="Times New Roman" w:hAnsi="Times New Roman" w:cs="Times New Roman"/>
+          <w:color w:val="000000"/>
+        </w:rPr>
+        <w:t xml:space="preserve">____Which of the following is NOT a Victorian poet? </w:t>
+      </w:r>
+    </w:p>
+    <w:p>
+      <w:pPr>
+        <w:numPr>
+          <w:ilvl w:val="1"/>
+          <w:numId w:val="6"/>
+        </w:numPr>
+        <w:spacing w:after="0" w:line="240" w:lineRule="auto"/>
+        <w:textAlignment w:val="baseline"/>
+        <w:rPr>
+          <w:rFonts w:ascii="Times New Roman" w:eastAsia="Times New Roman" w:hAnsi="Times New Roman" w:cs="Times New Roman"/>
+          <w:color w:val="000000"/>
+        </w:rPr>
+      </w:pPr>
+      <w:r>
+        <w:rPr>
+          <w:rFonts w:ascii="Times New Roman" w:eastAsia="Times New Roman" w:hAnsi="Times New Roman" w:cs="Times New Roman"/>
+          <w:color w:val="000000"/>
+        </w:rPr>
+        <w:t xml:space="preserve">Christina Rossetti, </w:t>
+      </w:r>
+    </w:p>
+    <w:p>
+      <w:pPr>
+        <w:numPr>
+          <w:ilvl w:val="1"/>
+          <w:numId w:val="6"/>
+        </w:numPr>
+        <w:spacing w:after="0" w:line="240" w:lineRule="auto"/>
+        <w:textAlignment w:val="baseline"/>
+        <w:rPr>
+          <w:rFonts w:ascii="Times New Roman" w:eastAsia="Times New Roman" w:hAnsi="Times New Roman" w:cs="Times New Roman"/>
+          <w:b/>
+          <w:color w:val="000000"/>
+        </w:rPr>
+      </w:pPr>
+      <w:r>
+        <w:rPr>
+          <w:rFonts w:ascii="Times New Roman" w:eastAsia="Times New Roman" w:hAnsi="Times New Roman" w:cs="Times New Roman"/>
+          <w:b/>
+          <w:color w:val="000000"/>
+        </w:rPr>
+        <w:t xml:space="preserve">Anne Bradstreet, </w:t>
+      </w:r>
+    </w:p>
+    <w:p>
+      <w:pPr>
+        <w:numPr>
+          <w:ilvl w:val="1"/>
+          <w:numId w:val="6"/>
+        </w:numPr>
+        <w:spacing w:after="0" w:line="240" w:lineRule="auto"/>
+        <w:textAlignment w:val="baseline"/>
+        <w:rPr>
+          <w:rFonts w:ascii="Times New Roman" w:eastAsia="Times New Roman" w:hAnsi="Times New Roman" w:cs="Times New Roman"/>
+          <w:color w:val="000000"/>
+        </w:rPr>
+      </w:pPr>
+      <w:r>
+        <w:rPr>
+          <w:rFonts w:ascii="Times New Roman" w:eastAsia="Times New Roman" w:hAnsi="Times New Roman" w:cs="Times New Roman"/>
+          <w:color w:val="000000"/>
+        </w:rPr>
+        <w:t xml:space="preserve">Elizabeth Barrett Browning, </w:t>
+      </w:r>
+    </w:p>
+    <w:p>
+      <w:pPr>
+        <w:numPr>
+          <w:ilvl w:val="1"/>
+          <w:numId w:val="6"/>
+        </w:numPr>
+        <w:spacing w:after="0" w:line="240" w:lineRule="auto"/>
+        <w:textAlignment w:val="baseline"/>
+        <w:rPr>
+          <w:rFonts w:ascii="Times New Roman" w:eastAsia="Times New Roman" w:hAnsi="Times New Roman" w:cs="Times New Roman"/>
+          <w:color w:val="000000"/>
+        </w:rPr>
+      </w:pPr>
+      <w:r>
+        <w:rPr>
+          <w:rFonts w:ascii="Times New Roman" w:eastAsia="Times New Roman" w:hAnsi="Times New Roman" w:cs="Times New Roman"/>
+          <w:color w:val="000000"/>
+        </w:rPr>
+        <w:t xml:space="preserve">Robert Browning, </w:t>
+      </w:r>
+    </w:p>
+    <w:p>
+      <w:pPr>
+        <w:numPr>
+          <w:ilvl w:val="1"/>
+          <w:numId w:val="6"/>
+        </w:numPr>
+        <w:spacing w:after="0" w:line="240" w:lineRule="auto"/>
+        <w:textAlignment w:val="baseline"/>
+        <w:rPr>
+          <w:rFonts w:ascii="Times New Roman" w:eastAsia="Times New Roman" w:hAnsi="Times New Roman" w:cs="Times New Roman"/>
+          <w:color w:val="000000"/>
+        </w:rPr>
+      </w:pPr>
+      <w:r>
+        <w:rPr>
+          <w:rFonts w:ascii="Times New Roman" w:eastAsia="Times New Roman" w:hAnsi="Times New Roman" w:cs="Times New Roman"/>
+          <w:color w:val="000000"/>
+        </w:rPr>
+        <w:t xml:space="preserve">all of the above, </w:t>
+      </w:r>
+    </w:p>
+    <w:p>
+      <w:pPr>
+        <w:numPr>
+          <w:ilvl w:val="1"/>
+          <w:numId w:val="6"/>
+        </w:numPr>
+        <w:spacing w:after="0" w:line="240" w:lineRule="auto"/>
+        <w:textAlignment w:val="baseline"/>
+        <w:rPr>
+          <w:rFonts w:ascii="Times New Roman" w:eastAsia="Times New Roman" w:hAnsi="Times New Roman" w:cs="Times New Roman"/>
+          <w:color w:val="000000"/>
+        </w:rPr>
+      </w:pPr>
+      <w:r>
+        <w:rPr>
+          <w:rFonts w:ascii="Times New Roman" w:eastAsia="Times New Roman" w:hAnsi="Times New Roman" w:cs="Times New Roman"/>
+          <w:color w:val="000000"/>
+        </w:rPr>
+        <w:t>none of the above</w:t>
+      </w:r>
+    </w:p>
+    <w:p>
+      <w:pPr>
+        <w:spacing w:after="0" w:line="240" w:lineRule="auto"/>
+        <w:textAlignment w:val="baseline"/>
+        <w:rPr>
+          <w:rFonts w:ascii="Times New Roman" w:eastAsia="Times New Roman" w:hAnsi="Times New Roman" w:cs="Times New Roman"/>
+          <w:color w:val="000000"/>
+        </w:rPr>
+      </w:pPr>
+    </w:p>
+    <w:p>
+      <w:pPr>
+        <w:numPr>
+          <w:ilvl w:val="0"/>
+          <w:numId w:val="6"/>
+        </w:numPr>
+        <w:spacing w:after="0" w:line="240" w:lineRule="auto"/>
+        <w:textAlignment w:val="baseline"/>
+        <w:rPr>
+          <w:rFonts w:ascii="Times New Roman" w:eastAsia="Times New Roman" w:hAnsi="Times New Roman" w:cs="Times New Roman"/>
+          <w:color w:val="000000"/>
+        </w:rPr>
+      </w:pPr>
+      <w:r>
+        <w:rPr>
+          <w:rFonts w:ascii="Times New Roman" w:eastAsia="Times New Roman" w:hAnsi="Times New Roman" w:cs="Times New Roman"/>
+          <w:color w:val="000000"/>
+        </w:rPr>
+        <w:t xml:space="preserve">____For the majority of which century did Queen Victoria’s reign? </w:t>
       </w:r>
     </w:p>
     <w:p>
       <w:pPr>
         <w:pStyle w:val="ListParagraph"/>
-        <w:numPr>
-          <w:ilvl w:val="1"/>
-          <w:numId w:val="1"/>
-        </w:numPr>
-      </w:pPr>
-      <w:r>
-        <w:t>Choice 1</w:t>
-      </w:r>
-    </w:p>
-    <w:p>
-      <w:pPr>
-        <w:pStyle w:val="ListParagraph"/>
-        <w:numPr>
-          <w:ilvl w:val="1"/>
-          <w:numId w:val="1"/>
-        </w:numPr>
-      </w:pPr>
-      <w:r>
-        <w:t>Choice 2</w:t>
-      </w:r>
-    </w:p>
-    <w:p>
-      <w:pPr>
-        <w:pStyle w:val="ListParagraph"/>
-        <w:numPr>
-          <w:ilvl w:val="1"/>
-          <w:numId w:val="1"/>
-        </w:numPr>
-      </w:pPr>
-      <w:r>
-        <w:rPr>
+        <w:spacing w:after="0" w:line="240" w:lineRule="auto"/>
+        <w:textAlignment w:val="baseline"/>
+        <w:rPr>
+          <w:rFonts w:ascii="Times New Roman" w:eastAsia="Times New Roman" w:hAnsi="Times New Roman" w:cs="Times New Roman"/>
+          <w:color w:val="000000"/>
+        </w:rPr>
+      </w:pPr>
+      <w:r>
+        <w:rPr>
+          <w:rFonts w:ascii="Times New Roman" w:eastAsia="Times New Roman" w:hAnsi="Times New Roman" w:cs="Times New Roman"/>
+          <w:color w:val="000000"/>
+        </w:rPr>
+        <w:t xml:space="preserve">17th, </w:t>
+      </w:r>
+    </w:p>
+    <w:p>
+      <w:pPr>
+        <w:numPr>
+          <w:ilvl w:val="1"/>
+          <w:numId w:val="7"/>
+        </w:numPr>
+        <w:spacing w:after="0" w:line="240" w:lineRule="auto"/>
+        <w:textAlignment w:val="baseline"/>
+        <w:rPr>
+          <w:rFonts w:ascii="Times New Roman" w:eastAsia="Times New Roman" w:hAnsi="Times New Roman" w:cs="Times New Roman"/>
+          <w:color w:val="000000"/>
+        </w:rPr>
+      </w:pPr>
+      <w:r>
+        <w:rPr>
+          <w:rFonts w:ascii="Times New Roman" w:eastAsia="Times New Roman" w:hAnsi="Times New Roman" w:cs="Times New Roman"/>
+          <w:color w:val="000000"/>
+        </w:rPr>
+        <w:t xml:space="preserve">18th, </w:t>
+      </w:r>
+    </w:p>
+    <w:p>
+      <w:pPr>
+        <w:numPr>
+          <w:ilvl w:val="1"/>
+          <w:numId w:val="7"/>
+        </w:numPr>
+        <w:spacing w:after="0" w:line="240" w:lineRule="auto"/>
+        <w:textAlignment w:val="baseline"/>
+        <w:rPr>
+          <w:rFonts w:ascii="Times New Roman" w:eastAsia="Times New Roman" w:hAnsi="Times New Roman" w:cs="Times New Roman"/>
+          <w:b/>
+          <w:color w:val="000000"/>
+        </w:rPr>
+      </w:pPr>
+      <w:r>
+        <w:rPr>
+          <w:rFonts w:ascii="Times New Roman" w:eastAsia="Times New Roman" w:hAnsi="Times New Roman" w:cs="Times New Roman"/>
+          <w:b/>
+          <w:color w:val="000000"/>
+        </w:rPr>
+        <w:t xml:space="preserve">19th, </w:t>
+      </w:r>
+    </w:p>
+    <w:p>
+      <w:pPr>
+        <w:numPr>
+          <w:ilvl w:val="1"/>
+          <w:numId w:val="7"/>
+        </w:numPr>
+        <w:spacing w:after="0" w:line="240" w:lineRule="auto"/>
+        <w:textAlignment w:val="baseline"/>
+        <w:rPr>
+          <w:rFonts w:ascii="Times New Roman" w:eastAsia="Times New Roman" w:hAnsi="Times New Roman" w:cs="Times New Roman"/>
+          <w:color w:val="000000"/>
+        </w:rPr>
+      </w:pPr>
+      <w:r>
+        <w:rPr>
+          <w:rFonts w:ascii="Times New Roman" w:eastAsia="Times New Roman" w:hAnsi="Times New Roman" w:cs="Times New Roman"/>
+          <w:color w:val="000000"/>
+        </w:rPr>
+        <w:t>20</w:t>
+      </w:r>
+      <w:r>
+        <w:rPr>
+          <w:rFonts w:ascii="Times New Roman" w:eastAsia="Times New Roman" w:hAnsi="Times New Roman" w:cs="Times New Roman"/>
+          <w:color w:val="000000"/>
+          <w:vertAlign w:val="superscript"/>
+        </w:rPr>
+        <w:t>th</w:t>
+      </w:r>
+    </w:p>
+    <w:p>
+      <w:pPr>
+        <w:spacing w:after="0" w:line="240" w:lineRule="auto"/>
+        <w:textAlignment w:val="baseline"/>
+        <w:rPr>
+          <w:rFonts w:ascii="Times New Roman" w:eastAsia="Times New Roman" w:hAnsi="Times New Roman" w:cs="Times New Roman"/>
+          <w:color w:val="000000"/>
+        </w:rPr>
+      </w:pPr>
+    </w:p>
+    <w:p>
+      <w:pPr>
+        <w:numPr>
+          <w:ilvl w:val="0"/>
+          <w:numId w:val="7"/>
+        </w:numPr>
+        <w:spacing w:after="0" w:line="240" w:lineRule="auto"/>
+        <w:textAlignment w:val="baseline"/>
+        <w:rPr>
+          <w:rFonts w:ascii="Times New Roman" w:eastAsia="Times New Roman" w:hAnsi="Times New Roman" w:cs="Times New Roman"/>
+          <w:color w:val="000000"/>
+        </w:rPr>
+      </w:pPr>
+      <w:r>
+        <w:rPr>
+          <w:rFonts w:ascii="Times New Roman" w:eastAsia="Times New Roman" w:hAnsi="Times New Roman" w:cs="Times New Roman"/>
+          <w:color w:val="000000"/>
+        </w:rPr>
+        <w:lastRenderedPageBreak/>
+        <w:t xml:space="preserve">____Of these literary periods, which occurs the earliest? </w:t>
+      </w:r>
+    </w:p>
+    <w:p>
+      <w:pPr>
+        <w:numPr>
+          <w:ilvl w:val="1"/>
+          <w:numId w:val="8"/>
+        </w:numPr>
+        <w:spacing w:after="0" w:line="240" w:lineRule="auto"/>
+        <w:textAlignment w:val="baseline"/>
+        <w:rPr>
+          <w:rFonts w:ascii="Times New Roman" w:eastAsia="Times New Roman" w:hAnsi="Times New Roman" w:cs="Times New Roman"/>
+          <w:color w:val="000000"/>
+        </w:rPr>
+      </w:pPr>
+      <w:r>
+        <w:rPr>
+          <w:rFonts w:ascii="Times New Roman" w:eastAsia="Times New Roman" w:hAnsi="Times New Roman" w:cs="Times New Roman"/>
+          <w:color w:val="000000"/>
+        </w:rPr>
+        <w:t xml:space="preserve">Modernism, </w:t>
+      </w:r>
+    </w:p>
+    <w:p>
+      <w:pPr>
+        <w:numPr>
+          <w:ilvl w:val="1"/>
+          <w:numId w:val="8"/>
+        </w:numPr>
+        <w:spacing w:after="0" w:line="240" w:lineRule="auto"/>
+        <w:textAlignment w:val="baseline"/>
+        <w:rPr>
+          <w:rFonts w:ascii="Times New Roman" w:eastAsia="Times New Roman" w:hAnsi="Times New Roman" w:cs="Times New Roman"/>
+          <w:color w:val="000000"/>
+        </w:rPr>
+      </w:pPr>
+      <w:r>
+        <w:rPr>
+          <w:rFonts w:ascii="Times New Roman" w:eastAsia="Times New Roman" w:hAnsi="Times New Roman" w:cs="Times New Roman"/>
+          <w:color w:val="000000"/>
+        </w:rPr>
+        <w:t xml:space="preserve">English Renaissance, </w:t>
+      </w:r>
+    </w:p>
+    <w:p>
+      <w:pPr>
+        <w:numPr>
+          <w:ilvl w:val="1"/>
+          <w:numId w:val="8"/>
+        </w:numPr>
+        <w:spacing w:after="0" w:line="240" w:lineRule="auto"/>
+        <w:textAlignment w:val="baseline"/>
+        <w:rPr>
+          <w:rFonts w:ascii="Times New Roman" w:eastAsia="Times New Roman" w:hAnsi="Times New Roman" w:cs="Times New Roman"/>
+          <w:b/>
+          <w:color w:val="000000"/>
+        </w:rPr>
+      </w:pPr>
+      <w:r>
+        <w:rPr>
+          <w:rFonts w:ascii="Times New Roman" w:eastAsia="Times New Roman" w:hAnsi="Times New Roman" w:cs="Times New Roman"/>
+          <w:b/>
+          <w:color w:val="000000"/>
+        </w:rPr>
+        <w:t xml:space="preserve">Anglo-Saxon, </w:t>
+      </w:r>
+    </w:p>
+    <w:p>
+      <w:pPr>
+        <w:numPr>
+          <w:ilvl w:val="1"/>
+          <w:numId w:val="8"/>
+        </w:numPr>
+        <w:spacing w:after="0" w:line="240" w:lineRule="auto"/>
+        <w:textAlignment w:val="baseline"/>
+        <w:rPr>
+          <w:rFonts w:ascii="Times New Roman" w:eastAsia="Times New Roman" w:hAnsi="Times New Roman" w:cs="Times New Roman"/>
+          <w:color w:val="000000"/>
+        </w:rPr>
+      </w:pPr>
+      <w:r>
+        <w:rPr>
+          <w:rFonts w:ascii="Times New Roman" w:eastAsia="Times New Roman" w:hAnsi="Times New Roman" w:cs="Times New Roman"/>
+          <w:color w:val="000000"/>
+        </w:rPr>
+        <w:t>Victorian</w:t>
+      </w:r>
+    </w:p>
+    <w:p>
+      <w:pPr>
+        <w:spacing w:after="240" w:line="240" w:lineRule="auto"/>
+        <w:rPr>
+          <w:rFonts w:ascii="Times New Roman" w:eastAsia="Times New Roman" w:hAnsi="Times New Roman" w:cs="Times New Roman"/>
+          <w:sz w:val="24"/>
+          <w:szCs w:val="24"/>
+        </w:rPr>
+      </w:pPr>
+    </w:p>
+    <w:p>
+      <w:pPr>
+        <w:numPr>
+          <w:ilvl w:val="0"/>
+          <w:numId w:val="9"/>
+        </w:numPr>
+        <w:spacing w:after="0" w:line="240" w:lineRule="auto"/>
+        <w:textAlignment w:val="baseline"/>
+        <w:rPr>
+          <w:rFonts w:ascii="Times New Roman" w:eastAsia="Times New Roman" w:hAnsi="Times New Roman" w:cs="Times New Roman"/>
+          <w:color w:val="000000"/>
+        </w:rPr>
+      </w:pPr>
+      <w:r>
+        <w:rPr>
+          <w:rFonts w:ascii="Times New Roman" w:eastAsia="Times New Roman" w:hAnsi="Times New Roman" w:cs="Times New Roman"/>
+          <w:color w:val="000000"/>
+        </w:rPr>
+        <w:t xml:space="preserve">____The quote “Oh, beware, my lord, of jealousy! / It is the green-eyed monster which doth mock / </w:t>
+      </w:r>
+      <w:proofErr w:type="gramStart"/>
+      <w:r>
+        <w:rPr>
+          <w:rFonts w:ascii="Times New Roman" w:eastAsia="Times New Roman" w:hAnsi="Times New Roman" w:cs="Times New Roman"/>
+          <w:color w:val="000000"/>
+        </w:rPr>
+        <w:t>The</w:t>
+      </w:r>
+      <w:proofErr w:type="gramEnd"/>
+      <w:r>
+        <w:rPr>
+          <w:rFonts w:ascii="Times New Roman" w:eastAsia="Times New Roman" w:hAnsi="Times New Roman" w:cs="Times New Roman"/>
+          <w:color w:val="000000"/>
+        </w:rPr>
+        <w:t xml:space="preserve"> meat it feeds on” is from which text? </w:t>
+      </w:r>
+    </w:p>
+    <w:p>
+      <w:pPr>
+        <w:numPr>
+          <w:ilvl w:val="1"/>
+          <w:numId w:val="10"/>
+        </w:numPr>
+        <w:spacing w:after="0" w:line="240" w:lineRule="auto"/>
+        <w:textAlignment w:val="baseline"/>
+        <w:rPr>
+          <w:rFonts w:ascii="Times New Roman" w:eastAsia="Times New Roman" w:hAnsi="Times New Roman" w:cs="Times New Roman"/>
+          <w:color w:val="000000"/>
+        </w:rPr>
+      </w:pPr>
+      <w:r>
+        <w:rPr>
+          <w:rFonts w:ascii="Times New Roman" w:eastAsia="Times New Roman" w:hAnsi="Times New Roman" w:cs="Times New Roman"/>
           <w:i/>
-        </w:rPr>
-        <w:t>Choic</w:t>
-      </w:r>
-      <w:r>
-        <w:t>e 3</w:t>
-      </w:r>
-    </w:p>
-    <w:p>
-      <w:pPr>
-        <w:pStyle w:val="ListParagraph"/>
-        <w:numPr>
-          <w:ilvl w:val="1"/>
-          <w:numId w:val="1"/>
-        </w:numPr>
-      </w:pPr>
-      <w:r>
-        <w:t>Choice 4</w:t>
-      </w:r>
-    </w:p>
-    <w:p>
-      <w:pPr>
-        <w:pStyle w:val="ListParagraph"/>
+          <w:iCs/>
+          <w:color w:val="000000"/>
+        </w:rPr>
+        <w:t xml:space="preserve">Canterbury Tales, </w:t>
+      </w:r>
+    </w:p>
+    <w:p>
+      <w:pPr>
+        <w:numPr>
+          <w:ilvl w:val="1"/>
+          <w:numId w:val="10"/>
+        </w:numPr>
+        <w:spacing w:after="0" w:line="240" w:lineRule="auto"/>
+        <w:textAlignment w:val="baseline"/>
+        <w:rPr>
+          <w:rFonts w:ascii="Times New Roman" w:eastAsia="Times New Roman" w:hAnsi="Times New Roman" w:cs="Times New Roman"/>
+          <w:color w:val="000000"/>
+        </w:rPr>
+      </w:pPr>
+      <w:r>
+        <w:rPr>
+          <w:rFonts w:ascii="Times New Roman" w:eastAsia="Times New Roman" w:hAnsi="Times New Roman" w:cs="Times New Roman"/>
+          <w:i/>
+          <w:iCs/>
+          <w:color w:val="000000"/>
+        </w:rPr>
+        <w:t xml:space="preserve">Frankenstein, </w:t>
+      </w:r>
+    </w:p>
+    <w:p>
+      <w:pPr>
+        <w:numPr>
+          <w:ilvl w:val="1"/>
+          <w:numId w:val="10"/>
+        </w:numPr>
+        <w:spacing w:after="0" w:line="240" w:lineRule="auto"/>
+        <w:textAlignment w:val="baseline"/>
+        <w:rPr>
+          <w:rFonts w:ascii="Times New Roman" w:eastAsia="Times New Roman" w:hAnsi="Times New Roman" w:cs="Times New Roman"/>
+          <w:b/>
+          <w:color w:val="000000"/>
+        </w:rPr>
+      </w:pPr>
+      <w:r>
+        <w:rPr>
+          <w:rFonts w:ascii="Times New Roman" w:eastAsia="Times New Roman" w:hAnsi="Times New Roman" w:cs="Times New Roman"/>
+          <w:b/>
+          <w:i/>
+          <w:iCs/>
+          <w:color w:val="000000"/>
+        </w:rPr>
+        <w:t xml:space="preserve">Othello, </w:t>
+      </w:r>
+    </w:p>
+    <w:p>
+      <w:pPr>
+        <w:numPr>
+          <w:ilvl w:val="1"/>
+          <w:numId w:val="10"/>
+        </w:numPr>
+        <w:spacing w:after="0" w:line="240" w:lineRule="auto"/>
+        <w:textAlignment w:val="baseline"/>
+        <w:rPr>
+          <w:rFonts w:ascii="Times New Roman" w:eastAsia="Times New Roman" w:hAnsi="Times New Roman" w:cs="Times New Roman"/>
+          <w:color w:val="000000"/>
+        </w:rPr>
+      </w:pPr>
+      <w:r>
+        <w:rPr>
+          <w:rFonts w:ascii="Times New Roman" w:eastAsia="Times New Roman" w:hAnsi="Times New Roman" w:cs="Times New Roman"/>
+          <w:i/>
+          <w:iCs/>
+          <w:color w:val="000000"/>
+        </w:rPr>
+        <w:t>A Man for All Seasons</w:t>
+      </w:r>
+      <w:r>
+        <w:rPr>
+          <w:rFonts w:ascii="Times New Roman" w:eastAsia="Times New Roman" w:hAnsi="Times New Roman" w:cs="Times New Roman"/>
+          <w:color w:val="000000"/>
+        </w:rPr>
+        <w:t xml:space="preserve">, </w:t>
+      </w:r>
+    </w:p>
+    <w:p>
+      <w:pPr>
+        <w:numPr>
+          <w:ilvl w:val="1"/>
+          <w:numId w:val="10"/>
+        </w:numPr>
+        <w:spacing w:after="0" w:line="240" w:lineRule="auto"/>
+        <w:textAlignment w:val="baseline"/>
+        <w:rPr>
+          <w:rFonts w:ascii="Times New Roman" w:eastAsia="Times New Roman" w:hAnsi="Times New Roman" w:cs="Times New Roman"/>
+          <w:color w:val="000000"/>
+        </w:rPr>
+      </w:pPr>
+      <w:r>
+        <w:rPr>
+          <w:rFonts w:ascii="Times New Roman" w:eastAsia="Times New Roman" w:hAnsi="Times New Roman" w:cs="Times New Roman"/>
+          <w:color w:val="000000"/>
+        </w:rPr>
+        <w:t>none of the above</w:t>
+      </w:r>
+    </w:p>
+    <w:p>
+      <w:pPr>
+        <w:spacing w:after="0" w:line="240" w:lineRule="auto"/>
+        <w:textAlignment w:val="baseline"/>
+        <w:rPr>
+          <w:rFonts w:ascii="Times New Roman" w:eastAsia="Times New Roman" w:hAnsi="Times New Roman" w:cs="Times New Roman"/>
+          <w:color w:val="000000"/>
+        </w:rPr>
+      </w:pPr>
+    </w:p>
+    <w:p>
+      <w:pPr>
         <w:numPr>
           <w:ilvl w:val="0"/>
-          <w:numId w:val="1"/>
-        </w:numPr>
-      </w:pPr>
-      <w:r>
-        <w:t xml:space="preserve">Question 2 Why does this have </w:t>
-      </w:r>
-      <w:r>
-        <w:t>bold</w:t>
-      </w:r>
-      <w:r>
-        <w:t xml:space="preserve">, </w:t>
-      </w:r>
-      <w:r>
-        <w:t>underlin</w:t>
-      </w:r>
-      <w:r>
-        <w:t xml:space="preserve">e, and </w:t>
-      </w:r>
-      <w:r>
-        <w:t>italic</w:t>
-      </w:r>
-      <w:r>
-        <w:t>?</w:t>
-      </w:r>
-    </w:p>
-    <w:p>
-      <w:pPr>
-        <w:pStyle w:val="ListParagraph"/>
-        <w:numPr>
-          <w:ilvl w:val="1"/>
-          <w:numId w:val="1"/>
-        </w:numPr>
-      </w:pPr>
-      <w:r>
-        <w:t>Choice 2a</w:t>
-      </w:r>
-    </w:p>
-    <w:p>
-      <w:pPr>
-        <w:pStyle w:val="ListParagraph"/>
-        <w:numPr>
-          <w:ilvl w:val="1"/>
-          <w:numId w:val="1"/>
-        </w:numPr>
-      </w:pPr>
-      <w:r>
-        <w:t>Choice</w:t>
-      </w:r>
-      <w:r>
-        <w:rPr>
-          <w:u w:val="single"/>
-        </w:rPr>
-        <w:t xml:space="preserve"> </w:t>
-      </w:r>
-      <w:r>
-        <w:t>2b</w:t>
-      </w:r>
-    </w:p>
-    <w:p>
-      <w:pPr>
-        <w:pStyle w:val="ListParagraph"/>
-        <w:numPr>
-          <w:ilvl w:val="1"/>
-          <w:numId w:val="1"/>
-        </w:numPr>
-      </w:pPr>
-      <w:r>
-        <w:t>Choice 2</w:t>
-      </w:r>
-      <w:r>
-        <w:t>c</w:t>
-      </w:r>
-    </w:p>
-    <w:p>
-      <w:pPr>
-        <w:pStyle w:val="ListParagraph"/>
-        <w:numPr>
-          <w:ilvl w:val="1"/>
-          <w:numId w:val="1"/>
-        </w:numPr>
-      </w:pPr>
-      <w:bookmarkStart w:id="0" w:name="_GoBack"/>
-      <w:r>
-        <w:t>Choice 2d</w:t>
-      </w:r>
-    </w:p>
-    <w:bookmarkEnd w:id="0"/>
+          <w:numId w:val="11"/>
+        </w:numPr>
+        <w:spacing w:after="0" w:line="240" w:lineRule="auto"/>
+        <w:textAlignment w:val="baseline"/>
+        <w:rPr>
+          <w:rFonts w:ascii="Times New Roman" w:eastAsia="Times New Roman" w:hAnsi="Times New Roman" w:cs="Times New Roman"/>
+          <w:color w:val="000000"/>
+        </w:rPr>
+      </w:pPr>
+      <w:r>
+        <w:rPr>
+          <w:rFonts w:ascii="Times New Roman" w:eastAsia="Times New Roman" w:hAnsi="Times New Roman" w:cs="Times New Roman"/>
+          <w:color w:val="000000"/>
+        </w:rPr>
+        <w:t xml:space="preserve">____Elizabeth I was what relation to Mary I of England? </w:t>
+      </w:r>
+    </w:p>
+    <w:p>
+      <w:pPr>
+        <w:numPr>
+          <w:ilvl w:val="1"/>
+          <w:numId w:val="12"/>
+        </w:numPr>
+        <w:spacing w:after="0" w:line="240" w:lineRule="auto"/>
+        <w:textAlignment w:val="baseline"/>
+        <w:rPr>
+          <w:rFonts w:ascii="Times New Roman" w:eastAsia="Times New Roman" w:hAnsi="Times New Roman" w:cs="Times New Roman"/>
+          <w:color w:val="000000"/>
+        </w:rPr>
+      </w:pPr>
+      <w:r>
+        <w:rPr>
+          <w:rFonts w:ascii="Times New Roman" w:eastAsia="Times New Roman" w:hAnsi="Times New Roman" w:cs="Times New Roman"/>
+          <w:color w:val="000000"/>
+        </w:rPr>
+        <w:t xml:space="preserve">Cousin, </w:t>
+      </w:r>
+    </w:p>
+    <w:p>
+      <w:pPr>
+        <w:numPr>
+          <w:ilvl w:val="1"/>
+          <w:numId w:val="12"/>
+        </w:numPr>
+        <w:spacing w:after="0" w:line="240" w:lineRule="auto"/>
+        <w:textAlignment w:val="baseline"/>
+        <w:rPr>
+          <w:rFonts w:ascii="Times New Roman" w:eastAsia="Times New Roman" w:hAnsi="Times New Roman" w:cs="Times New Roman"/>
+          <w:color w:val="000000"/>
+        </w:rPr>
+      </w:pPr>
+      <w:r>
+        <w:rPr>
+          <w:rFonts w:ascii="Times New Roman" w:eastAsia="Times New Roman" w:hAnsi="Times New Roman" w:cs="Times New Roman"/>
+          <w:color w:val="000000"/>
+        </w:rPr>
+        <w:t xml:space="preserve">aunt, </w:t>
+      </w:r>
+    </w:p>
+    <w:p>
+      <w:pPr>
+        <w:numPr>
+          <w:ilvl w:val="1"/>
+          <w:numId w:val="12"/>
+        </w:numPr>
+        <w:spacing w:after="0" w:line="240" w:lineRule="auto"/>
+        <w:textAlignment w:val="baseline"/>
+        <w:rPr>
+          <w:rFonts w:ascii="Times New Roman" w:eastAsia="Times New Roman" w:hAnsi="Times New Roman" w:cs="Times New Roman"/>
+          <w:b/>
+          <w:color w:val="000000"/>
+        </w:rPr>
+      </w:pPr>
+      <w:r>
+        <w:rPr>
+          <w:rFonts w:ascii="Times New Roman" w:eastAsia="Times New Roman" w:hAnsi="Times New Roman" w:cs="Times New Roman"/>
+          <w:b/>
+          <w:color w:val="000000"/>
+        </w:rPr>
+        <w:t xml:space="preserve">half-sister, </w:t>
+      </w:r>
+    </w:p>
+    <w:p>
+      <w:pPr>
+        <w:numPr>
+          <w:ilvl w:val="1"/>
+          <w:numId w:val="12"/>
+        </w:numPr>
+        <w:spacing w:after="0" w:line="240" w:lineRule="auto"/>
+        <w:textAlignment w:val="baseline"/>
+        <w:rPr>
+          <w:rFonts w:ascii="Times New Roman" w:eastAsia="Times New Roman" w:hAnsi="Times New Roman" w:cs="Times New Roman"/>
+          <w:color w:val="000000"/>
+        </w:rPr>
+      </w:pPr>
+      <w:r>
+        <w:rPr>
+          <w:rFonts w:ascii="Times New Roman" w:eastAsia="Times New Roman" w:hAnsi="Times New Roman" w:cs="Times New Roman"/>
+          <w:color w:val="000000"/>
+        </w:rPr>
+        <w:t xml:space="preserve">niece, </w:t>
+      </w:r>
+    </w:p>
+    <w:p>
+      <w:pPr>
+        <w:numPr>
+          <w:ilvl w:val="1"/>
+          <w:numId w:val="12"/>
+        </w:numPr>
+        <w:spacing w:after="0" w:line="240" w:lineRule="auto"/>
+        <w:textAlignment w:val="baseline"/>
+        <w:rPr>
+          <w:rFonts w:ascii="Times New Roman" w:eastAsia="Times New Roman" w:hAnsi="Times New Roman" w:cs="Times New Roman"/>
+          <w:color w:val="000000"/>
+        </w:rPr>
+      </w:pPr>
+      <w:r>
+        <w:rPr>
+          <w:rFonts w:ascii="Times New Roman" w:eastAsia="Times New Roman" w:hAnsi="Times New Roman" w:cs="Times New Roman"/>
+          <w:color w:val="000000"/>
+        </w:rPr>
+        <w:t>none of the above</w:t>
+      </w:r>
+    </w:p>
+    <w:p>
+      <w:pPr>
+        <w:spacing w:after="0" w:line="240" w:lineRule="auto"/>
+        <w:textAlignment w:val="baseline"/>
+        <w:rPr>
+          <w:rFonts w:ascii="Times New Roman" w:eastAsia="Times New Roman" w:hAnsi="Times New Roman" w:cs="Times New Roman"/>
+          <w:color w:val="000000"/>
+        </w:rPr>
+      </w:pPr>
+    </w:p>
+    <w:p>
+      <w:pPr>
+        <w:numPr>
+          <w:ilvl w:val="0"/>
+          <w:numId w:val="13"/>
+        </w:numPr>
+        <w:spacing w:after="0" w:line="240" w:lineRule="auto"/>
+        <w:textAlignment w:val="baseline"/>
+        <w:rPr>
+          <w:rFonts w:ascii="Times New Roman" w:eastAsia="Times New Roman" w:hAnsi="Times New Roman" w:cs="Times New Roman"/>
+          <w:color w:val="000000"/>
+        </w:rPr>
+      </w:pPr>
+      <w:r>
+        <w:rPr>
+          <w:rFonts w:ascii="Times New Roman" w:eastAsia="Times New Roman" w:hAnsi="Times New Roman" w:cs="Times New Roman"/>
+          <w:color w:val="000000"/>
+        </w:rPr>
+        <w:t xml:space="preserve">____Which is the correct way to format an in-text citation in MLA? </w:t>
+      </w:r>
+    </w:p>
+    <w:p>
+      <w:pPr>
+        <w:numPr>
+          <w:ilvl w:val="1"/>
+          <w:numId w:val="14"/>
+        </w:numPr>
+        <w:spacing w:after="0" w:line="240" w:lineRule="auto"/>
+        <w:textAlignment w:val="baseline"/>
+        <w:rPr>
+          <w:rFonts w:ascii="Times New Roman" w:eastAsia="Times New Roman" w:hAnsi="Times New Roman" w:cs="Times New Roman"/>
+          <w:color w:val="000000"/>
+        </w:rPr>
+      </w:pPr>
+      <w:r>
+        <w:rPr>
+          <w:rFonts w:ascii="Times New Roman" w:eastAsia="Times New Roman" w:hAnsi="Times New Roman" w:cs="Times New Roman"/>
+          <w:color w:val="000000"/>
+        </w:rPr>
+        <w:t xml:space="preserve">Author’s full name page #; </w:t>
+      </w:r>
+    </w:p>
+    <w:p>
+      <w:pPr>
+        <w:numPr>
+          <w:ilvl w:val="1"/>
+          <w:numId w:val="14"/>
+        </w:numPr>
+        <w:spacing w:after="0" w:line="240" w:lineRule="auto"/>
+        <w:textAlignment w:val="baseline"/>
+        <w:rPr>
+          <w:rFonts w:ascii="Times New Roman" w:eastAsia="Times New Roman" w:hAnsi="Times New Roman" w:cs="Times New Roman"/>
+          <w:color w:val="000000"/>
+        </w:rPr>
+      </w:pPr>
+      <w:r>
+        <w:rPr>
+          <w:rFonts w:ascii="Times New Roman" w:eastAsia="Times New Roman" w:hAnsi="Times New Roman" w:cs="Times New Roman"/>
+          <w:color w:val="000000"/>
+        </w:rPr>
+        <w:t xml:space="preserve">Author’s last name, page #; </w:t>
+      </w:r>
+    </w:p>
+    <w:p>
+      <w:pPr>
+        <w:numPr>
+          <w:ilvl w:val="1"/>
+          <w:numId w:val="14"/>
+        </w:numPr>
+        <w:spacing w:after="0" w:line="240" w:lineRule="auto"/>
+        <w:textAlignment w:val="baseline"/>
+        <w:rPr>
+          <w:rFonts w:ascii="Times New Roman" w:eastAsia="Times New Roman" w:hAnsi="Times New Roman" w:cs="Times New Roman"/>
+          <w:b/>
+          <w:color w:val="000000"/>
+        </w:rPr>
+      </w:pPr>
+      <w:r>
+        <w:rPr>
+          <w:rFonts w:ascii="Times New Roman" w:eastAsia="Times New Roman" w:hAnsi="Times New Roman" w:cs="Times New Roman"/>
+          <w:b/>
+          <w:color w:val="000000"/>
+        </w:rPr>
+        <w:t xml:space="preserve">(Author’s last name page #); </w:t>
+      </w:r>
+    </w:p>
+    <w:p>
+      <w:pPr>
+        <w:numPr>
+          <w:ilvl w:val="1"/>
+          <w:numId w:val="14"/>
+        </w:numPr>
+        <w:spacing w:after="0" w:line="240" w:lineRule="auto"/>
+        <w:textAlignment w:val="baseline"/>
+        <w:rPr>
+          <w:rFonts w:ascii="Times New Roman" w:eastAsia="Times New Roman" w:hAnsi="Times New Roman" w:cs="Times New Roman"/>
+          <w:color w:val="000000"/>
+        </w:rPr>
+      </w:pPr>
+      <w:r>
+        <w:rPr>
+          <w:rFonts w:ascii="Times New Roman" w:eastAsia="Times New Roman" w:hAnsi="Times New Roman" w:cs="Times New Roman"/>
+          <w:color w:val="000000"/>
+        </w:rPr>
+        <w:t xml:space="preserve">(Author’s last name, page #); </w:t>
+      </w:r>
+    </w:p>
+    <w:p>
+      <w:pPr>
+        <w:numPr>
+          <w:ilvl w:val="1"/>
+          <w:numId w:val="14"/>
+        </w:numPr>
+        <w:spacing w:after="0" w:line="240" w:lineRule="auto"/>
+        <w:textAlignment w:val="baseline"/>
+        <w:rPr>
+          <w:rFonts w:ascii="Times New Roman" w:eastAsia="Times New Roman" w:hAnsi="Times New Roman" w:cs="Times New Roman"/>
+          <w:color w:val="000000"/>
+        </w:rPr>
+      </w:pPr>
+      <w:r>
+        <w:rPr>
+          <w:rFonts w:ascii="Times New Roman" w:eastAsia="Times New Roman" w:hAnsi="Times New Roman" w:cs="Times New Roman"/>
+          <w:color w:val="000000"/>
+        </w:rPr>
+        <w:t>none of the above</w:t>
+      </w:r>
+    </w:p>
+    <w:p>
+      <w:pPr>
+        <w:spacing w:after="0" w:line="240" w:lineRule="auto"/>
+        <w:textAlignment w:val="baseline"/>
+        <w:rPr>
+          <w:rFonts w:ascii="Times New Roman" w:eastAsia="Times New Roman" w:hAnsi="Times New Roman" w:cs="Times New Roman"/>
+          <w:color w:val="000000"/>
+        </w:rPr>
+      </w:pPr>
+    </w:p>
+    <w:p>
+      <w:pPr>
+        <w:numPr>
+          <w:ilvl w:val="0"/>
+          <w:numId w:val="15"/>
+        </w:numPr>
+        <w:spacing w:after="0" w:line="240" w:lineRule="auto"/>
+        <w:textAlignment w:val="baseline"/>
+        <w:rPr>
+          <w:rFonts w:ascii="Times New Roman" w:eastAsia="Times New Roman" w:hAnsi="Times New Roman" w:cs="Times New Roman"/>
+          <w:color w:val="000000"/>
+        </w:rPr>
+      </w:pPr>
+      <w:r>
+        <w:rPr>
+          <w:rFonts w:ascii="Times New Roman" w:eastAsia="Times New Roman" w:hAnsi="Times New Roman" w:cs="Times New Roman"/>
+          <w:color w:val="000000"/>
+        </w:rPr>
+        <w:t xml:space="preserve">____In </w:t>
+      </w:r>
+      <w:r>
+        <w:rPr>
+          <w:rFonts w:ascii="Times New Roman" w:eastAsia="Times New Roman" w:hAnsi="Times New Roman" w:cs="Times New Roman"/>
+          <w:i/>
+          <w:iCs/>
+          <w:color w:val="000000"/>
+        </w:rPr>
+        <w:t>Lord of the Flies</w:t>
+      </w:r>
+      <w:r>
+        <w:rPr>
+          <w:rFonts w:ascii="Times New Roman" w:eastAsia="Times New Roman" w:hAnsi="Times New Roman" w:cs="Times New Roman"/>
+          <w:color w:val="000000"/>
+        </w:rPr>
+        <w:t xml:space="preserve">, the progression of deaths on the island follow which pattern? </w:t>
+      </w:r>
+    </w:p>
+    <w:p>
+      <w:pPr>
+        <w:numPr>
+          <w:ilvl w:val="1"/>
+          <w:numId w:val="16"/>
+        </w:numPr>
+        <w:spacing w:after="0" w:line="240" w:lineRule="auto"/>
+        <w:textAlignment w:val="baseline"/>
+        <w:rPr>
+          <w:rFonts w:ascii="Times New Roman" w:eastAsia="Times New Roman" w:hAnsi="Times New Roman" w:cs="Times New Roman"/>
+          <w:b/>
+          <w:color w:val="000000"/>
+        </w:rPr>
+      </w:pPr>
+      <w:r>
+        <w:rPr>
+          <w:rFonts w:ascii="Times New Roman" w:eastAsia="Times New Roman" w:hAnsi="Times New Roman" w:cs="Times New Roman"/>
+          <w:b/>
+          <w:color w:val="000000"/>
+        </w:rPr>
+        <w:t xml:space="preserve">Accident, mass hysteria, deliberate murder by one, manhunt by all; </w:t>
+      </w:r>
+    </w:p>
+    <w:p>
+      <w:pPr>
+        <w:numPr>
+          <w:ilvl w:val="1"/>
+          <w:numId w:val="16"/>
+        </w:numPr>
+        <w:spacing w:after="0" w:line="240" w:lineRule="auto"/>
+        <w:textAlignment w:val="baseline"/>
+        <w:rPr>
+          <w:rFonts w:ascii="Times New Roman" w:eastAsia="Times New Roman" w:hAnsi="Times New Roman" w:cs="Times New Roman"/>
+          <w:color w:val="000000"/>
+        </w:rPr>
+      </w:pPr>
+      <w:r>
+        <w:rPr>
+          <w:rFonts w:ascii="Times New Roman" w:eastAsia="Times New Roman" w:hAnsi="Times New Roman" w:cs="Times New Roman"/>
+          <w:color w:val="000000"/>
+        </w:rPr>
+        <w:t xml:space="preserve">accident, deliberate murder by one, mass hysteria, manhunt by all; </w:t>
+      </w:r>
+    </w:p>
+    <w:p>
+      <w:pPr>
+        <w:numPr>
+          <w:ilvl w:val="1"/>
+          <w:numId w:val="16"/>
+        </w:numPr>
+        <w:spacing w:after="0" w:line="240" w:lineRule="auto"/>
+        <w:textAlignment w:val="baseline"/>
+        <w:rPr>
+          <w:rFonts w:ascii="Times New Roman" w:eastAsia="Times New Roman" w:hAnsi="Times New Roman" w:cs="Times New Roman"/>
+          <w:color w:val="000000"/>
+        </w:rPr>
+      </w:pPr>
+      <w:r>
+        <w:rPr>
+          <w:rFonts w:ascii="Times New Roman" w:eastAsia="Times New Roman" w:hAnsi="Times New Roman" w:cs="Times New Roman"/>
+          <w:color w:val="000000"/>
+        </w:rPr>
+        <w:t xml:space="preserve">deliberate murder by one, mass hysteria, manhunt by all, accident; </w:t>
+      </w:r>
+    </w:p>
+    <w:p>
+      <w:pPr>
+        <w:numPr>
+          <w:ilvl w:val="1"/>
+          <w:numId w:val="16"/>
+        </w:numPr>
+        <w:spacing w:after="0" w:line="240" w:lineRule="auto"/>
+        <w:textAlignment w:val="baseline"/>
+        <w:rPr>
+          <w:rFonts w:ascii="Times New Roman" w:eastAsia="Times New Roman" w:hAnsi="Times New Roman" w:cs="Times New Roman"/>
+          <w:color w:val="000000"/>
+        </w:rPr>
+      </w:pPr>
+      <w:r>
+        <w:rPr>
+          <w:rFonts w:ascii="Times New Roman" w:eastAsia="Times New Roman" w:hAnsi="Times New Roman" w:cs="Times New Roman"/>
+          <w:color w:val="000000"/>
+        </w:rPr>
+        <w:t>none of the above</w:t>
+      </w:r>
+    </w:p>
+    <w:p>
+      <w:pPr>
+        <w:spacing w:after="0" w:line="240" w:lineRule="auto"/>
+        <w:textAlignment w:val="baseline"/>
+        <w:rPr>
+          <w:rFonts w:ascii="Times New Roman" w:eastAsia="Times New Roman" w:hAnsi="Times New Roman" w:cs="Times New Roman"/>
+          <w:color w:val="000000"/>
+        </w:rPr>
+      </w:pPr>
+    </w:p>
+    <w:p>
+      <w:pPr>
+        <w:numPr>
+          <w:ilvl w:val="0"/>
+          <w:numId w:val="17"/>
+        </w:numPr>
+        <w:spacing w:after="0" w:line="240" w:lineRule="auto"/>
+        <w:textAlignment w:val="baseline"/>
+        <w:rPr>
+          <w:rFonts w:ascii="Times New Roman" w:eastAsia="Times New Roman" w:hAnsi="Times New Roman" w:cs="Times New Roman"/>
+          <w:color w:val="000000"/>
+        </w:rPr>
+      </w:pPr>
+      <w:r>
+        <w:rPr>
+          <w:rFonts w:ascii="Times New Roman" w:eastAsia="Times New Roman" w:hAnsi="Times New Roman" w:cs="Times New Roman"/>
+          <w:color w:val="000000"/>
+        </w:rPr>
+        <w:t xml:space="preserve">____Which historical event greatly affected Romantic poets? </w:t>
+      </w:r>
+    </w:p>
+    <w:p>
+      <w:pPr>
+        <w:numPr>
+          <w:ilvl w:val="1"/>
+          <w:numId w:val="18"/>
+        </w:numPr>
+        <w:spacing w:after="0" w:line="240" w:lineRule="auto"/>
+        <w:textAlignment w:val="baseline"/>
+        <w:rPr>
+          <w:rFonts w:ascii="Times New Roman" w:eastAsia="Times New Roman" w:hAnsi="Times New Roman" w:cs="Times New Roman"/>
+          <w:color w:val="000000"/>
+        </w:rPr>
+      </w:pPr>
+      <w:r>
+        <w:rPr>
+          <w:rFonts w:ascii="Times New Roman" w:eastAsia="Times New Roman" w:hAnsi="Times New Roman" w:cs="Times New Roman"/>
+          <w:color w:val="000000"/>
+        </w:rPr>
+        <w:t xml:space="preserve">The American Revolution, </w:t>
+      </w:r>
+    </w:p>
+    <w:p>
+      <w:pPr>
+        <w:numPr>
+          <w:ilvl w:val="1"/>
+          <w:numId w:val="18"/>
+        </w:numPr>
+        <w:spacing w:after="0" w:line="240" w:lineRule="auto"/>
+        <w:textAlignment w:val="baseline"/>
+        <w:rPr>
+          <w:rFonts w:ascii="Times New Roman" w:eastAsia="Times New Roman" w:hAnsi="Times New Roman" w:cs="Times New Roman"/>
+          <w:b/>
+          <w:color w:val="000000"/>
+        </w:rPr>
+      </w:pPr>
+      <w:r>
+        <w:rPr>
+          <w:rFonts w:ascii="Times New Roman" w:eastAsia="Times New Roman" w:hAnsi="Times New Roman" w:cs="Times New Roman"/>
+          <w:b/>
+          <w:color w:val="000000"/>
+        </w:rPr>
+        <w:t xml:space="preserve">The French Revolution, </w:t>
+      </w:r>
+    </w:p>
+    <w:p>
+      <w:pPr>
+        <w:numPr>
+          <w:ilvl w:val="1"/>
+          <w:numId w:val="18"/>
+        </w:numPr>
+        <w:spacing w:after="0" w:line="240" w:lineRule="auto"/>
+        <w:textAlignment w:val="baseline"/>
+        <w:rPr>
+          <w:rFonts w:ascii="Times New Roman" w:eastAsia="Times New Roman" w:hAnsi="Times New Roman" w:cs="Times New Roman"/>
+          <w:color w:val="000000"/>
+        </w:rPr>
+      </w:pPr>
+      <w:r>
+        <w:rPr>
+          <w:rFonts w:ascii="Times New Roman" w:eastAsia="Times New Roman" w:hAnsi="Times New Roman" w:cs="Times New Roman"/>
+          <w:color w:val="000000"/>
+        </w:rPr>
+        <w:t xml:space="preserve">The Spanish American War, </w:t>
+      </w:r>
+    </w:p>
+    <w:p>
+      <w:pPr>
+        <w:numPr>
+          <w:ilvl w:val="1"/>
+          <w:numId w:val="18"/>
+        </w:numPr>
+        <w:spacing w:after="0" w:line="240" w:lineRule="auto"/>
+        <w:textAlignment w:val="baseline"/>
+        <w:rPr>
+          <w:rFonts w:ascii="Times New Roman" w:eastAsia="Times New Roman" w:hAnsi="Times New Roman" w:cs="Times New Roman"/>
+          <w:color w:val="000000"/>
+        </w:rPr>
+      </w:pPr>
+      <w:r>
+        <w:rPr>
+          <w:rFonts w:ascii="Times New Roman" w:eastAsia="Times New Roman" w:hAnsi="Times New Roman" w:cs="Times New Roman"/>
+          <w:color w:val="000000"/>
+        </w:rPr>
+        <w:t xml:space="preserve">The Black Death, </w:t>
+      </w:r>
+    </w:p>
+    <w:p>
+      <w:pPr>
+        <w:numPr>
+          <w:ilvl w:val="1"/>
+          <w:numId w:val="18"/>
+        </w:numPr>
+        <w:spacing w:after="0" w:line="240" w:lineRule="auto"/>
+        <w:textAlignment w:val="baseline"/>
+        <w:rPr>
+          <w:rFonts w:ascii="Times New Roman" w:eastAsia="Times New Roman" w:hAnsi="Times New Roman" w:cs="Times New Roman"/>
+          <w:color w:val="000000"/>
+        </w:rPr>
+      </w:pPr>
+      <w:r>
+        <w:rPr>
+          <w:rFonts w:ascii="Times New Roman" w:eastAsia="Times New Roman" w:hAnsi="Times New Roman" w:cs="Times New Roman"/>
+          <w:color w:val="000000"/>
+        </w:rPr>
+        <w:t xml:space="preserve">all of the above, </w:t>
+      </w:r>
+    </w:p>
+    <w:p>
+      <w:pPr>
+        <w:numPr>
+          <w:ilvl w:val="1"/>
+          <w:numId w:val="18"/>
+        </w:numPr>
+        <w:spacing w:after="0" w:line="240" w:lineRule="auto"/>
+        <w:textAlignment w:val="baseline"/>
+        <w:rPr>
+          <w:rFonts w:ascii="Times New Roman" w:eastAsia="Times New Roman" w:hAnsi="Times New Roman" w:cs="Times New Roman"/>
+          <w:color w:val="000000"/>
+        </w:rPr>
+      </w:pPr>
+      <w:r>
+        <w:rPr>
+          <w:rFonts w:ascii="Times New Roman" w:eastAsia="Times New Roman" w:hAnsi="Times New Roman" w:cs="Times New Roman"/>
+          <w:color w:val="000000"/>
+        </w:rPr>
+        <w:t>none of the above</w:t>
+      </w:r>
+    </w:p>
+    <w:p>
+      <w:pPr>
+        <w:spacing w:after="0" w:line="240" w:lineRule="auto"/>
+        <w:textAlignment w:val="baseline"/>
+        <w:rPr>
+          <w:rFonts w:ascii="Times New Roman" w:eastAsia="Times New Roman" w:hAnsi="Times New Roman" w:cs="Times New Roman"/>
+          <w:color w:val="000000"/>
+        </w:rPr>
+      </w:pPr>
+    </w:p>
+    <w:p>
+      <w:pPr>
+        <w:numPr>
+          <w:ilvl w:val="0"/>
+          <w:numId w:val="19"/>
+        </w:numPr>
+        <w:spacing w:after="0" w:line="240" w:lineRule="auto"/>
+        <w:textAlignment w:val="baseline"/>
+        <w:rPr>
+          <w:rFonts w:ascii="Times New Roman" w:eastAsia="Times New Roman" w:hAnsi="Times New Roman" w:cs="Times New Roman"/>
+          <w:color w:val="000000"/>
+        </w:rPr>
+      </w:pPr>
+      <w:r>
+        <w:rPr>
+          <w:rFonts w:ascii="Times New Roman" w:eastAsia="Times New Roman" w:hAnsi="Times New Roman" w:cs="Times New Roman"/>
+          <w:color w:val="000000"/>
+        </w:rPr>
+        <w:t xml:space="preserve">____Of these literary periods, which occurs in the same century as the English Renaissance? </w:t>
+      </w:r>
+    </w:p>
+    <w:p>
+      <w:pPr>
+        <w:numPr>
+          <w:ilvl w:val="1"/>
+          <w:numId w:val="20"/>
+        </w:numPr>
+        <w:spacing w:after="0" w:line="240" w:lineRule="auto"/>
+        <w:textAlignment w:val="baseline"/>
+        <w:rPr>
+          <w:rFonts w:ascii="Times New Roman" w:eastAsia="Times New Roman" w:hAnsi="Times New Roman" w:cs="Times New Roman"/>
+          <w:color w:val="000000"/>
+        </w:rPr>
+      </w:pPr>
+      <w:r>
+        <w:rPr>
+          <w:rFonts w:ascii="Times New Roman" w:eastAsia="Times New Roman" w:hAnsi="Times New Roman" w:cs="Times New Roman"/>
+          <w:color w:val="000000"/>
+        </w:rPr>
+        <w:t xml:space="preserve">Middle English, </w:t>
+      </w:r>
+    </w:p>
+    <w:p>
+      <w:pPr>
+        <w:numPr>
+          <w:ilvl w:val="1"/>
+          <w:numId w:val="20"/>
+        </w:numPr>
+        <w:spacing w:after="0" w:line="240" w:lineRule="auto"/>
+        <w:textAlignment w:val="baseline"/>
+        <w:rPr>
+          <w:rFonts w:ascii="Times New Roman" w:eastAsia="Times New Roman" w:hAnsi="Times New Roman" w:cs="Times New Roman"/>
+          <w:b/>
+          <w:color w:val="000000"/>
+        </w:rPr>
+      </w:pPr>
+      <w:r>
+        <w:rPr>
+          <w:rFonts w:ascii="Times New Roman" w:eastAsia="Times New Roman" w:hAnsi="Times New Roman" w:cs="Times New Roman"/>
+          <w:b/>
+          <w:color w:val="000000"/>
+        </w:rPr>
+        <w:t xml:space="preserve">Metaphysical, </w:t>
+      </w:r>
+    </w:p>
+    <w:p>
+      <w:pPr>
+        <w:numPr>
+          <w:ilvl w:val="1"/>
+          <w:numId w:val="20"/>
+        </w:numPr>
+        <w:spacing w:after="0" w:line="240" w:lineRule="auto"/>
+        <w:textAlignment w:val="baseline"/>
+        <w:rPr>
+          <w:rFonts w:ascii="Times New Roman" w:eastAsia="Times New Roman" w:hAnsi="Times New Roman" w:cs="Times New Roman"/>
+          <w:color w:val="000000"/>
+        </w:rPr>
+      </w:pPr>
+      <w:r>
+        <w:rPr>
+          <w:rFonts w:ascii="Times New Roman" w:eastAsia="Times New Roman" w:hAnsi="Times New Roman" w:cs="Times New Roman"/>
+          <w:color w:val="000000"/>
+        </w:rPr>
+        <w:t xml:space="preserve">Romantic, </w:t>
+      </w:r>
+    </w:p>
+    <w:p>
+      <w:pPr>
+        <w:numPr>
+          <w:ilvl w:val="1"/>
+          <w:numId w:val="20"/>
+        </w:numPr>
+        <w:spacing w:after="0" w:line="240" w:lineRule="auto"/>
+        <w:textAlignment w:val="baseline"/>
+        <w:rPr>
+          <w:rFonts w:ascii="Times New Roman" w:eastAsia="Times New Roman" w:hAnsi="Times New Roman" w:cs="Times New Roman"/>
+          <w:color w:val="000000"/>
+        </w:rPr>
+      </w:pPr>
+      <w:r>
+        <w:rPr>
+          <w:rFonts w:ascii="Times New Roman" w:eastAsia="Times New Roman" w:hAnsi="Times New Roman" w:cs="Times New Roman"/>
+          <w:color w:val="000000"/>
+        </w:rPr>
+        <w:t xml:space="preserve">Victorian, </w:t>
+      </w:r>
+    </w:p>
+    <w:p>
+      <w:pPr>
+        <w:numPr>
+          <w:ilvl w:val="1"/>
+          <w:numId w:val="20"/>
+        </w:numPr>
+        <w:spacing w:after="0" w:line="240" w:lineRule="auto"/>
+        <w:textAlignment w:val="baseline"/>
+        <w:rPr>
+          <w:rFonts w:ascii="Times New Roman" w:eastAsia="Times New Roman" w:hAnsi="Times New Roman" w:cs="Times New Roman"/>
+          <w:color w:val="000000"/>
+        </w:rPr>
+      </w:pPr>
+      <w:r>
+        <w:rPr>
+          <w:rFonts w:ascii="Times New Roman" w:eastAsia="Times New Roman" w:hAnsi="Times New Roman" w:cs="Times New Roman"/>
+          <w:color w:val="000000"/>
+        </w:rPr>
+        <w:t>none of the above</w:t>
+      </w:r>
+    </w:p>
+    <w:p>
+      <w:pPr>
+        <w:spacing w:after="0" w:line="240" w:lineRule="auto"/>
+        <w:textAlignment w:val="baseline"/>
+        <w:rPr>
+          <w:rFonts w:ascii="Times New Roman" w:eastAsia="Times New Roman" w:hAnsi="Times New Roman" w:cs="Times New Roman"/>
+          <w:color w:val="000000"/>
+        </w:rPr>
+      </w:pPr>
+    </w:p>
+    <w:p>
+      <w:pPr>
+        <w:numPr>
+          <w:ilvl w:val="0"/>
+          <w:numId w:val="21"/>
+        </w:numPr>
+        <w:spacing w:after="0" w:line="240" w:lineRule="auto"/>
+        <w:textAlignment w:val="baseline"/>
+        <w:rPr>
+          <w:rFonts w:ascii="Times New Roman" w:eastAsia="Times New Roman" w:hAnsi="Times New Roman" w:cs="Times New Roman"/>
+          <w:color w:val="000000"/>
+        </w:rPr>
+      </w:pPr>
+      <w:r>
+        <w:rPr>
+          <w:rFonts w:ascii="Times New Roman" w:eastAsia="Times New Roman" w:hAnsi="Times New Roman" w:cs="Times New Roman"/>
+          <w:color w:val="000000"/>
+        </w:rPr>
+        <w:t>____Which of the following is the research method by which you would “scan multiple issues of a journal</w:t>
+      </w:r>
+      <w:proofErr w:type="gramStart"/>
+      <w:r>
+        <w:rPr>
+          <w:rFonts w:ascii="Times New Roman" w:eastAsia="Times New Roman" w:hAnsi="Times New Roman" w:cs="Times New Roman"/>
+          <w:color w:val="000000"/>
+        </w:rPr>
+        <w:t>…[</w:t>
+      </w:r>
+      <w:proofErr w:type="gramEnd"/>
+      <w:r>
+        <w:rPr>
+          <w:rFonts w:ascii="Times New Roman" w:eastAsia="Times New Roman" w:hAnsi="Times New Roman" w:cs="Times New Roman"/>
+          <w:color w:val="000000"/>
+        </w:rPr>
+        <w:t xml:space="preserve">if you find that] a particular journal or magazine appear frequently in your results?” </w:t>
+      </w:r>
+    </w:p>
+    <w:p>
+      <w:pPr>
+        <w:numPr>
+          <w:ilvl w:val="1"/>
+          <w:numId w:val="22"/>
+        </w:numPr>
+        <w:spacing w:after="0" w:line="240" w:lineRule="auto"/>
+        <w:textAlignment w:val="baseline"/>
+        <w:rPr>
+          <w:rFonts w:ascii="Times New Roman" w:eastAsia="Times New Roman" w:hAnsi="Times New Roman" w:cs="Times New Roman"/>
+          <w:color w:val="000000"/>
+        </w:rPr>
+      </w:pPr>
+      <w:r>
+        <w:rPr>
+          <w:rFonts w:ascii="Times New Roman" w:eastAsia="Times New Roman" w:hAnsi="Times New Roman" w:cs="Times New Roman"/>
+          <w:color w:val="000000"/>
+        </w:rPr>
+        <w:t xml:space="preserve">imagining your dream document, </w:t>
+      </w:r>
+    </w:p>
+    <w:p>
+      <w:pPr>
+        <w:numPr>
+          <w:ilvl w:val="1"/>
+          <w:numId w:val="22"/>
+        </w:numPr>
+        <w:spacing w:after="0" w:line="240" w:lineRule="auto"/>
+        <w:textAlignment w:val="baseline"/>
+        <w:rPr>
+          <w:rFonts w:ascii="Times New Roman" w:eastAsia="Times New Roman" w:hAnsi="Times New Roman" w:cs="Times New Roman"/>
+          <w:color w:val="000000"/>
+        </w:rPr>
+      </w:pPr>
+      <w:r>
+        <w:rPr>
+          <w:rFonts w:ascii="Times New Roman" w:eastAsia="Times New Roman" w:hAnsi="Times New Roman" w:cs="Times New Roman"/>
+          <w:color w:val="000000"/>
+        </w:rPr>
+        <w:t xml:space="preserve">journal run, </w:t>
+      </w:r>
+    </w:p>
+    <w:p>
+      <w:pPr>
+        <w:numPr>
+          <w:ilvl w:val="1"/>
+          <w:numId w:val="22"/>
+        </w:numPr>
+        <w:spacing w:after="0" w:line="240" w:lineRule="auto"/>
+        <w:textAlignment w:val="baseline"/>
+        <w:rPr>
+          <w:rFonts w:ascii="Times New Roman" w:eastAsia="Times New Roman" w:hAnsi="Times New Roman" w:cs="Times New Roman"/>
+          <w:color w:val="000000"/>
+        </w:rPr>
+      </w:pPr>
+      <w:r>
+        <w:rPr>
+          <w:rFonts w:ascii="Times New Roman" w:eastAsia="Times New Roman" w:hAnsi="Times New Roman" w:cs="Times New Roman"/>
+          <w:color w:val="000000"/>
+        </w:rPr>
+        <w:t xml:space="preserve">predicting the file type, </w:t>
+      </w:r>
+    </w:p>
+    <w:p>
+      <w:pPr>
+        <w:numPr>
+          <w:ilvl w:val="1"/>
+          <w:numId w:val="22"/>
+        </w:numPr>
+        <w:spacing w:after="0" w:line="240" w:lineRule="auto"/>
+        <w:textAlignment w:val="baseline"/>
+        <w:rPr>
+          <w:rFonts w:ascii="Times New Roman" w:eastAsia="Times New Roman" w:hAnsi="Times New Roman" w:cs="Times New Roman"/>
+          <w:color w:val="000000"/>
+        </w:rPr>
+      </w:pPr>
+      <w:r>
+        <w:rPr>
+          <w:rFonts w:ascii="Times New Roman" w:eastAsia="Times New Roman" w:hAnsi="Times New Roman" w:cs="Times New Roman"/>
+          <w:color w:val="000000"/>
+        </w:rPr>
+        <w:t xml:space="preserve">citation chaining, </w:t>
+      </w:r>
+    </w:p>
+    <w:p>
+      <w:pPr>
+        <w:numPr>
+          <w:ilvl w:val="1"/>
+          <w:numId w:val="22"/>
+        </w:numPr>
+        <w:spacing w:after="0" w:line="240" w:lineRule="auto"/>
+        <w:textAlignment w:val="baseline"/>
+        <w:rPr>
+          <w:rFonts w:ascii="Times New Roman" w:eastAsia="Times New Roman" w:hAnsi="Times New Roman" w:cs="Times New Roman"/>
+          <w:color w:val="000000"/>
+        </w:rPr>
+      </w:pPr>
+      <w:r>
+        <w:rPr>
+          <w:rFonts w:ascii="Times New Roman" w:eastAsia="Times New Roman" w:hAnsi="Times New Roman" w:cs="Times New Roman"/>
+          <w:color w:val="000000"/>
+        </w:rPr>
+        <w:t>none of the above</w:t>
+      </w:r>
+    </w:p>
+    <w:p>
+      <w:pPr>
+        <w:spacing w:after="0" w:line="240" w:lineRule="auto"/>
+        <w:textAlignment w:val="baseline"/>
+        <w:rPr>
+          <w:rFonts w:ascii="Times New Roman" w:eastAsia="Times New Roman" w:hAnsi="Times New Roman" w:cs="Times New Roman"/>
+          <w:color w:val="000000"/>
+        </w:rPr>
+      </w:pPr>
+    </w:p>
+    <w:p>
+      <w:pPr>
+        <w:numPr>
+          <w:ilvl w:val="0"/>
+          <w:numId w:val="23"/>
+        </w:numPr>
+        <w:spacing w:after="0" w:line="240" w:lineRule="auto"/>
+        <w:textAlignment w:val="baseline"/>
+        <w:rPr>
+          <w:rFonts w:ascii="Times New Roman" w:eastAsia="Times New Roman" w:hAnsi="Times New Roman" w:cs="Times New Roman"/>
+          <w:color w:val="000000"/>
+        </w:rPr>
+      </w:pPr>
+      <w:r>
+        <w:rPr>
+          <w:rFonts w:ascii="Times New Roman" w:eastAsia="Times New Roman" w:hAnsi="Times New Roman" w:cs="Times New Roman"/>
+          <w:color w:val="000000"/>
+        </w:rPr>
+        <w:t xml:space="preserve">____Who wrote </w:t>
+      </w:r>
+      <w:r>
+        <w:rPr>
+          <w:rFonts w:ascii="Times New Roman" w:eastAsia="Times New Roman" w:hAnsi="Times New Roman" w:cs="Times New Roman"/>
+          <w:i/>
+          <w:iCs/>
+          <w:color w:val="000000"/>
+        </w:rPr>
+        <w:t>A Tale of Two Cities</w:t>
+      </w:r>
+      <w:r>
+        <w:rPr>
+          <w:rFonts w:ascii="Times New Roman" w:eastAsia="Times New Roman" w:hAnsi="Times New Roman" w:cs="Times New Roman"/>
+          <w:color w:val="000000"/>
+        </w:rPr>
+        <w:t xml:space="preserve">? </w:t>
+      </w:r>
+    </w:p>
+    <w:p>
+      <w:pPr>
+        <w:numPr>
+          <w:ilvl w:val="1"/>
+          <w:numId w:val="24"/>
+        </w:numPr>
+        <w:spacing w:after="0" w:line="240" w:lineRule="auto"/>
+        <w:textAlignment w:val="baseline"/>
+        <w:rPr>
+          <w:rFonts w:ascii="Times New Roman" w:eastAsia="Times New Roman" w:hAnsi="Times New Roman" w:cs="Times New Roman"/>
+          <w:color w:val="000000"/>
+        </w:rPr>
+      </w:pPr>
+      <w:r>
+        <w:rPr>
+          <w:rFonts w:ascii="Times New Roman" w:eastAsia="Times New Roman" w:hAnsi="Times New Roman" w:cs="Times New Roman"/>
+          <w:color w:val="000000"/>
+        </w:rPr>
+        <w:t xml:space="preserve">William Makepeace Thackeray, </w:t>
+      </w:r>
+    </w:p>
+    <w:p>
+      <w:pPr>
+        <w:numPr>
+          <w:ilvl w:val="1"/>
+          <w:numId w:val="24"/>
+        </w:numPr>
+        <w:spacing w:after="0" w:line="240" w:lineRule="auto"/>
+        <w:textAlignment w:val="baseline"/>
+        <w:rPr>
+          <w:rFonts w:ascii="Times New Roman" w:eastAsia="Times New Roman" w:hAnsi="Times New Roman" w:cs="Times New Roman"/>
+          <w:color w:val="000000"/>
+        </w:rPr>
+      </w:pPr>
+      <w:proofErr w:type="spellStart"/>
+      <w:r>
+        <w:rPr>
+          <w:rFonts w:ascii="Times New Roman" w:eastAsia="Times New Roman" w:hAnsi="Times New Roman" w:cs="Times New Roman"/>
+          <w:color w:val="000000"/>
+        </w:rPr>
+        <w:t>Wilkie</w:t>
+      </w:r>
+      <w:proofErr w:type="spellEnd"/>
+      <w:r>
+        <w:rPr>
+          <w:rFonts w:ascii="Times New Roman" w:eastAsia="Times New Roman" w:hAnsi="Times New Roman" w:cs="Times New Roman"/>
+          <w:color w:val="000000"/>
+        </w:rPr>
+        <w:t xml:space="preserve"> Collins, </w:t>
+      </w:r>
+    </w:p>
+    <w:p>
+      <w:pPr>
+        <w:numPr>
+          <w:ilvl w:val="1"/>
+          <w:numId w:val="24"/>
+        </w:numPr>
+        <w:spacing w:after="0" w:line="240" w:lineRule="auto"/>
+        <w:textAlignment w:val="baseline"/>
+        <w:rPr>
+          <w:rFonts w:ascii="Times New Roman" w:eastAsia="Times New Roman" w:hAnsi="Times New Roman" w:cs="Times New Roman"/>
+          <w:color w:val="000000"/>
+        </w:rPr>
+      </w:pPr>
+      <w:r>
+        <w:rPr>
+          <w:rFonts w:ascii="Times New Roman" w:eastAsia="Times New Roman" w:hAnsi="Times New Roman" w:cs="Times New Roman"/>
+          <w:color w:val="000000"/>
+        </w:rPr>
+        <w:t xml:space="preserve">Elizabeth Gaskell, </w:t>
+      </w:r>
+    </w:p>
+    <w:p>
+      <w:pPr>
+        <w:numPr>
+          <w:ilvl w:val="1"/>
+          <w:numId w:val="24"/>
+        </w:numPr>
+        <w:spacing w:after="0" w:line="240" w:lineRule="auto"/>
+        <w:textAlignment w:val="baseline"/>
+        <w:rPr>
+          <w:rFonts w:ascii="Times New Roman" w:eastAsia="Times New Roman" w:hAnsi="Times New Roman" w:cs="Times New Roman"/>
+          <w:color w:val="000000"/>
+        </w:rPr>
+      </w:pPr>
+      <w:r>
+        <w:rPr>
+          <w:rFonts w:ascii="Times New Roman" w:eastAsia="Times New Roman" w:hAnsi="Times New Roman" w:cs="Times New Roman"/>
+          <w:color w:val="000000"/>
+        </w:rPr>
+        <w:t xml:space="preserve">Charles Dickens, </w:t>
+      </w:r>
+    </w:p>
+    <w:p>
+      <w:pPr>
+        <w:numPr>
+          <w:ilvl w:val="1"/>
+          <w:numId w:val="24"/>
+        </w:numPr>
+        <w:spacing w:after="0" w:line="240" w:lineRule="auto"/>
+        <w:textAlignment w:val="baseline"/>
+        <w:rPr>
+          <w:rFonts w:ascii="Times New Roman" w:eastAsia="Times New Roman" w:hAnsi="Times New Roman" w:cs="Times New Roman"/>
+          <w:color w:val="000000"/>
+        </w:rPr>
+      </w:pPr>
+      <w:r>
+        <w:rPr>
+          <w:rFonts w:ascii="Times New Roman" w:eastAsia="Times New Roman" w:hAnsi="Times New Roman" w:cs="Times New Roman"/>
+          <w:color w:val="000000"/>
+        </w:rPr>
+        <w:t>none of the above</w:t>
+      </w:r>
+    </w:p>
     <w:p/>
     <w:sectPr>
-      <w:footerReference w:type="default" r:id="rId7"/>
       <w:pgSz w:w="12240" w:h="15840"/>
       <w:pgMar w:top="1440" w:right="1440" w:bottom="1440" w:left="1440" w:header="720" w:footer="720" w:gutter="0"/>
       <w:cols w:space="720"/>
-      <w:titlePg/>
       <w:docGrid w:linePitch="360"/>
     </w:sectPr>
   </w:body>
 </w:document>
 </file>
 
-<file path=word/endnotes.xml><?xml version="1.0" encoding="utf-8"?>
-<w:endnotes xmlns:wpc="http://schemas.microsoft.com/office/word/2010/wordprocessingCanvas" xmlns:cx="http://schemas.microsoft.com/office/drawing/2014/chartex" xmlns:cx1="http://schemas.microsoft.com/office/drawing/2015/9/8/chartex" xmlns:mc="http://schemas.openxmlformats.org/markup-compatibility/2006" xmlns:o="urn:schemas-microsoft-com:office:office" xmlns:r="http://schemas.openxmlformats.org/officeDocument/2006/relationships" xmlns:m="http://schemas.openxmlformats.org/officeDocument/2006/math" xmlns:v="urn:schemas-microsoft-com:vml" xmlns:wp14="http://schemas.microsoft.com/office/word/2010/wordprocessingDrawing" xmlns:wp="http://schemas.openxmlformats.org/drawingml/2006/wordprocessingDrawing" xmlns:w10="urn:schemas-microsoft-com:office:word" xmlns:w="http://schemas.openxmlformats.org/wordprocessingml/2006/main" xmlns:w14="http://schemas.microsoft.com/office/word/2010/wordml" xmlns:w15="http://schemas.microsoft.com/office/word/2012/wordml" xmlns:w16se="http://schemas.microsoft.com/office/word/2015/wordml/symex" xmlns:wpg="http://schemas.microsoft.com/office/word/2010/wordprocessingGroup" xmlns:wpi="http://schemas.microsoft.com/office/word/2010/wordprocessingInk" xmlns:wne="http://schemas.microsoft.com/office/word/2006/wordml" xmlns:wps="http://schemas.microsoft.com/office/word/2010/wordprocessingShape" mc:Ignorable="w14 w15 w16se wp14">
-  <w:endnote w:type="separator" w:id="-1">
-    <w:p>
-      <w:pPr>
-        <w:spacing w:after="0" w:line="240" w:lineRule="auto"/>
-      </w:pPr>
-      <w:r>
-        <w:separator/>
-      </w:r>
-    </w:p>
-  </w:endnote>
-  <w:endnote w:type="continuationSeparator" w:id="0">
-    <w:p>
-      <w:pPr>
-        <w:spacing w:after="0" w:line="240" w:lineRule="auto"/>
-      </w:pPr>
-      <w:r>
-        <w:continuationSeparator/>
-      </w:r>
-    </w:p>
-  </w:endnote>
-</w:endnotes>
-</file>
-
-<file path=word/footer1.xml><?xml version="1.0" encoding="utf-8"?>
-<w:ftr xmlns:wpc="http://schemas.microsoft.com/office/word/2010/wordprocessingCanvas" xmlns:cx="http://schemas.microsoft.com/office/drawing/2014/chartex" xmlns:cx1="http://schemas.microsoft.com/office/drawing/2015/9/8/chartex" xmlns:mc="http://schemas.openxmlformats.org/markup-compatibility/2006" xmlns:o="urn:schemas-microsoft-com:office:office" xmlns:r="http://schemas.openxmlformats.org/officeDocument/2006/relationships" xmlns:m="http://schemas.openxmlformats.org/officeDocument/2006/math" xmlns:v="urn:schemas-microsoft-com:vml" xmlns:wp14="http://schemas.microsoft.com/office/word/2010/wordprocessingDrawing" xmlns:wp="http://schemas.openxmlformats.org/drawingml/2006/wordprocessingDrawing" xmlns:w10="urn:schemas-microsoft-com:office:word" xmlns:w="http://schemas.openxmlformats.org/wordprocessingml/2006/main" xmlns:w14="http://schemas.microsoft.com/office/word/2010/wordml" xmlns:w15="http://schemas.microsoft.com/office/word/2012/wordml" xmlns:w16se="http://schemas.microsoft.com/office/word/2015/wordml/symex" xmlns:wpg="http://schemas.microsoft.com/office/word/2010/wordprocessingGroup" xmlns:wpi="http://schemas.microsoft.com/office/word/2010/wordprocessingInk" xmlns:wne="http://schemas.microsoft.com/office/word/2006/wordml" xmlns:wps="http://schemas.microsoft.com/office/word/2010/wordprocessingShape" mc:Ignorable="w14 w15 w16se wp14">
-  <w:p>
-    <w:pPr>
-      <w:pStyle w:val="Footer"/>
-      <w:jc w:val="right"/>
-    </w:pPr>
-    <w:r>
-      <w:fldChar w:fldCharType="begin"/>
-    </w:r>
-    <w:r>
-      <w:instrText xml:space="preserve"> PAGE   \* MERGEFORMAT </w:instrText>
-    </w:r>
-    <w:r>
-      <w:fldChar w:fldCharType="separate"/>
-    </w:r>
-    <w:r>
-      <w:rPr>
-        <w:noProof/>
-      </w:rPr>
-      <w:t>2</w:t>
-    </w:r>
-    <w:r>
-      <w:rPr>
-        <w:noProof/>
-      </w:rPr>
-      <w:fldChar w:fldCharType="end"/>
-    </w:r>
-  </w:p>
-</w:ftr>
-</file>
-
-<file path=word/footnotes.xml><?xml version="1.0" encoding="utf-8"?>
-<w:footnotes xmlns:wpc="http://schemas.microsoft.com/office/word/2010/wordprocessingCanvas" xmlns:cx="http://schemas.microsoft.com/office/drawing/2014/chartex" xmlns:cx1="http://schemas.microsoft.com/office/drawing/2015/9/8/chartex" xmlns:mc="http://schemas.openxmlformats.org/markup-compatibility/2006" xmlns:o="urn:schemas-microsoft-com:office:office" xmlns:r="http://schemas.openxmlformats.org/officeDocument/2006/relationships" xmlns:m="http://schemas.openxmlformats.org/officeDocument/2006/math" xmlns:v="urn:schemas-microsoft-com:vml" xmlns:wp14="http://schemas.microsoft.com/office/word/2010/wordprocessingDrawing" xmlns:wp="http://schemas.openxmlformats.org/drawingml/2006/wordprocessingDrawing" xmlns:w10="urn:schemas-microsoft-com:office:word" xmlns:w="http://schemas.openxmlformats.org/wordprocessingml/2006/main" xmlns:w14="http://schemas.microsoft.com/office/word/2010/wordml" xmlns:w15="http://schemas.microsoft.com/office/word/2012/wordml" xmlns:w16se="http://schemas.microsoft.com/office/word/2015/wordml/symex" xmlns:wpg="http://schemas.microsoft.com/office/word/2010/wordprocessingGroup" xmlns:wpi="http://schemas.microsoft.com/office/word/2010/wordprocessingInk" xmlns:wne="http://schemas.microsoft.com/office/word/2006/wordml" xmlns:wps="http://schemas.microsoft.com/office/word/2010/wordprocessingShape" mc:Ignorable="w14 w15 w16se wp14">
-  <w:footnote w:type="separator" w:id="-1">
-    <w:p>
-      <w:pPr>
-        <w:spacing w:after="0" w:line="240" w:lineRule="auto"/>
-      </w:pPr>
-      <w:r>
-        <w:separator/>
-      </w:r>
-    </w:p>
-  </w:footnote>
-  <w:footnote w:type="continuationSeparator" w:id="0">
-    <w:p>
-      <w:pPr>
-        <w:spacing w:after="0" w:line="240" w:lineRule="auto"/>
-      </w:pPr>
-      <w:r>
-        <w:continuationSeparator/>
-      </w:r>
-    </w:p>
-  </w:footnote>
-</w:footnotes>
-</file>
-
 <file path=word/numbering.xml><?xml version="1.0" encoding="utf-8"?>
 <w:numbering xmlns:wpc="http://schemas.microsoft.com/office/word/2010/wordprocessingCanvas" xmlns:cx="http://schemas.microsoft.com/office/drawing/2014/chartex" xmlns:cx1="http://schemas.microsoft.com/office/drawing/2015/9/8/chartex" xmlns:mc="http://schemas.openxmlformats.org/markup-compatibility/2006" xmlns:o="urn:schemas-microsoft-com:office:office" xmlns:r="http://schemas.openxmlformats.org/officeDocument/2006/relationships" xmlns:m="http://schemas.openxmlformats.org/officeDocument/2006/math" xmlns:v="urn:schemas-microsoft-com:vml" xmlns:wp14="http://schemas.microsoft.com/office/word/2010/wordprocessingDrawing" xmlns:wp="http://schemas.openxmlformats.org/drawingml/2006/wordprocessingDrawing" xmlns:w10="urn:schemas-microsoft-com:office:word" xmlns:w="http://schemas.openxmlformats.org/wordprocessingml/2006/main" xmlns:w14="http://schemas.microsoft.com/office/word/2010/wordml" xmlns:w15="http://schemas.microsoft.com/office/word/2012/wordml" xmlns:w16se="http://schemas.microsoft.com/office/word/2015/wordml/symex" xmlns:wpg="http://schemas.microsoft.com/office/word/2010/wordprocessingGroup" xmlns:wpi="http://schemas.microsoft.com/office/word/2010/wordprocessingInk" xmlns:wne="http://schemas.microsoft.com/office/word/2006/wordml" xmlns:wps="http://schemas.microsoft.com/office/word/2010/wordprocessingShape" mc:Ignorable="w14 w15 w16se wp14">
   <w:abstractNum w:abstractNumId="0" w15:restartNumberingAfterBreak="0">
-    <w:nsid w:val="05B92EDA"/>
-    <w:multiLevelType w:val="hybridMultilevel"/>
-    <w:tmpl w:val="3A2873FC"/>
-    <w:lvl w:ilvl="0" w:tplc="0409000F">
+    <w:nsid w:val="33050E93"/>
+    <w:multiLevelType w:val="multilevel"/>
+    <w:tmpl w:val="FF54C5E4"/>
+    <w:lvl w:ilvl="0">
       <w:start w:val="1"/>
       <w:numFmt w:val="decimal"/>
       <w:lvlText w:val="%1."/>
       <w:lvlJc w:val="left"/>
       <w:pPr>
-        <w:ind w:left="360" w:hanging="360"/>
+        <w:tabs>
+          <w:tab w:val="num" w:pos="720"/>
+        </w:tabs>
+        <w:ind w:left="720" w:hanging="360"/>
       </w:pPr>
     </w:lvl>
-    <w:lvl w:ilvl="1" w:tplc="04090019">
+    <w:lvl w:ilvl="1">
       <w:start w:val="1"/>
-      <w:numFmt w:val="lowerLetter"/>
+      <w:numFmt w:val="decimal"/>
       <w:lvlText w:val="%2."/>
       <w:lvlJc w:val="left"/>
       <w:pPr>
-        <w:ind w:left="1080" w:hanging="360"/>
+        <w:tabs>
+          <w:tab w:val="num" w:pos="1440"/>
+        </w:tabs>
+        <w:ind w:left="1440" w:hanging="360"/>
       </w:pPr>
     </w:lvl>
-    <w:lvl w:ilvl="2" w:tplc="0409001B">
+    <w:lvl w:ilvl="2" w:tentative="1">
       <w:start w:val="1"/>
-      <w:numFmt w:val="lowerRoman"/>
+      <w:numFmt w:val="decimal"/>
       <w:lvlText w:val="%3."/>
-      <w:lvlJc w:val="right"/>
-      <w:pPr>
-        <w:ind w:left="1800" w:hanging="180"/>
+      <w:lvlJc w:val="left"/>
+      <w:pPr>
+        <w:tabs>
+          <w:tab w:val="num" w:pos="2160"/>
+        </w:tabs>
+        <w:ind w:left="2160" w:hanging="360"/>
       </w:pPr>
     </w:lvl>
-    <w:lvl w:ilvl="3" w:tplc="0409000F" w:tentative="1">
+    <w:lvl w:ilvl="3" w:tentative="1">
       <w:start w:val="1"/>
       <w:numFmt w:val="decimal"/>
       <w:lvlText w:val="%4."/>
       <w:lvlJc w:val="left"/>
       <w:pPr>
-        <w:ind w:left="2520" w:hanging="360"/>
+        <w:tabs>
+          <w:tab w:val="num" w:pos="2880"/>
+        </w:tabs>
+        <w:ind w:left="2880" w:hanging="360"/>
       </w:pPr>
     </w:lvl>
-    <w:lvl w:ilvl="4" w:tplc="04090019" w:tentative="1">
+    <w:lvl w:ilvl="4" w:tentative="1">
       <w:start w:val="1"/>
-      <w:numFmt w:val="lowerLetter"/>
+      <w:numFmt w:val="decimal"/>
       <w:lvlText w:val="%5."/>
       <w:lvlJc w:val="left"/>
       <w:pPr>
-        <w:ind w:left="3240" w:hanging="360"/>
+        <w:tabs>
+          <w:tab w:val="num" w:pos="3600"/>
+        </w:tabs>
+        <w:ind w:left="3600" w:hanging="360"/>
       </w:pPr>
     </w:lvl>
-    <w:lvl w:ilvl="5" w:tplc="0409001B" w:tentative="1">
+    <w:lvl w:ilvl="5" w:tentative="1">
       <w:start w:val="1"/>
-      <w:numFmt w:val="lowerRoman"/>
+      <w:numFmt w:val="decimal"/>
       <w:lvlText w:val="%6."/>
-      <w:lvlJc w:val="right"/>
-      <w:pPr>
-        <w:ind w:left="3960" w:hanging="180"/>
+      <w:lvlJc w:val="left"/>
+      <w:pPr>
+        <w:tabs>
+          <w:tab w:val="num" w:pos="4320"/>
+        </w:tabs>
+        <w:ind w:left="4320" w:hanging="360"/>
       </w:pPr>
     </w:lvl>
-    <w:lvl w:ilvl="6" w:tplc="0409000F" w:tentative="1">
+    <w:lvl w:ilvl="6" w:tentative="1">
       <w:start w:val="1"/>
       <w:numFmt w:val="decimal"/>
       <w:lvlText w:val="%7."/>
       <w:lvlJc w:val="left"/>
       <w:pPr>
-        <w:ind w:left="4680" w:hanging="360"/>
+        <w:tabs>
+          <w:tab w:val="num" w:pos="5040"/>
+        </w:tabs>
+        <w:ind w:left="5040" w:hanging="360"/>
       </w:pPr>
     </w:lvl>
-    <w:lvl w:ilvl="7" w:tplc="04090019" w:tentative="1">
+    <w:lvl w:ilvl="7" w:tentative="1">
       <w:start w:val="1"/>
-      <w:numFmt w:val="lowerLetter"/>
+      <w:numFmt w:val="decimal"/>
       <w:lvlText w:val="%8."/>
       <w:lvlJc w:val="left"/>
       <w:pPr>
-        <w:ind w:left="5400" w:hanging="360"/>
+        <w:tabs>
+          <w:tab w:val="num" w:pos="5760"/>
+        </w:tabs>
+        <w:ind w:left="5760" w:hanging="360"/>
       </w:pPr>
     </w:lvl>
-    <w:lvl w:ilvl="8" w:tplc="0409001B" w:tentative="1">
+    <w:lvl w:ilvl="8" w:tentative="1">
       <w:start w:val="1"/>
-      <w:numFmt w:val="lowerRoman"/>
+      <w:numFmt w:val="decimal"/>
       <w:lvlText w:val="%9."/>
-      <w:lvlJc w:val="right"/>
-      <w:pPr>
-        <w:ind w:left="6120" w:hanging="180"/>
+      <w:lvlJc w:val="left"/>
+      <w:pPr>
+        <w:tabs>
+          <w:tab w:val="num" w:pos="6480"/>
+        </w:tabs>
+        <w:ind w:left="6480" w:hanging="360"/>
+      </w:pPr>
+    </w:lvl>
+  </w:abstractNum>
+  <w:abstractNum w:abstractNumId="1" w15:restartNumberingAfterBreak="0">
+    <w:nsid w:val="79731284"/>
+    <w:multiLevelType w:val="multilevel"/>
+    <w:tmpl w:val="30467E8E"/>
+    <w:lvl w:ilvl="0">
+      <w:start w:val="8"/>
+      <w:numFmt w:val="decimal"/>
+      <w:lvlText w:val="%1."/>
+      <w:lvlJc w:val="left"/>
+      <w:pPr>
+        <w:tabs>
+          <w:tab w:val="num" w:pos="720"/>
+        </w:tabs>
+        <w:ind w:left="720" w:hanging="360"/>
+      </w:pPr>
+    </w:lvl>
+    <w:lvl w:ilvl="1">
+      <w:start w:val="1"/>
+      <w:numFmt w:val="decimal"/>
+      <w:lvlText w:val="%2."/>
+      <w:lvlJc w:val="left"/>
+      <w:pPr>
+        <w:tabs>
+          <w:tab w:val="num" w:pos="1440"/>
+        </w:tabs>
+        <w:ind w:left="1440" w:hanging="360"/>
+      </w:pPr>
+    </w:lvl>
+    <w:lvl w:ilvl="2" w:tentative="1">
+      <w:start w:val="1"/>
+      <w:numFmt w:val="decimal"/>
+      <w:lvlText w:val="%3."/>
+      <w:lvlJc w:val="left"/>
+      <w:pPr>
+        <w:tabs>
+          <w:tab w:val="num" w:pos="2160"/>
+        </w:tabs>
+        <w:ind w:left="2160" w:hanging="360"/>
+      </w:pPr>
+    </w:lvl>
+    <w:lvl w:ilvl="3" w:tentative="1">
+      <w:start w:val="1"/>
+      <w:numFmt w:val="decimal"/>
+      <w:lvlText w:val="%4."/>
+      <w:lvlJc w:val="left"/>
+      <w:pPr>
+        <w:tabs>
+          <w:tab w:val="num" w:pos="2880"/>
+        </w:tabs>
+        <w:ind w:left="2880" w:hanging="360"/>
+      </w:pPr>
+    </w:lvl>
+    <w:lvl w:ilvl="4" w:tentative="1">
+      <w:start w:val="1"/>
+      <w:numFmt w:val="decimal"/>
+      <w:lvlText w:val="%5."/>
+      <w:lvlJc w:val="left"/>
+      <w:pPr>
+        <w:tabs>
+          <w:tab w:val="num" w:pos="3600"/>
+        </w:tabs>
+        <w:ind w:left="3600" w:hanging="360"/>
+      </w:pPr>
+    </w:lvl>
+    <w:lvl w:ilvl="5" w:tentative="1">
+      <w:start w:val="1"/>
+      <w:numFmt w:val="decimal"/>
+      <w:lvlText w:val="%6."/>
+      <w:lvlJc w:val="left"/>
+      <w:pPr>
+        <w:tabs>
+          <w:tab w:val="num" w:pos="4320"/>
+        </w:tabs>
+        <w:ind w:left="4320" w:hanging="360"/>
+      </w:pPr>
+    </w:lvl>
+    <w:lvl w:ilvl="6" w:tentative="1">
+      <w:start w:val="1"/>
+      <w:numFmt w:val="decimal"/>
+      <w:lvlText w:val="%7."/>
+      <w:lvlJc w:val="left"/>
+      <w:pPr>
+        <w:tabs>
+          <w:tab w:val="num" w:pos="5040"/>
+        </w:tabs>
+        <w:ind w:left="5040" w:hanging="360"/>
+      </w:pPr>
+    </w:lvl>
+    <w:lvl w:ilvl="7" w:tentative="1">
+      <w:start w:val="1"/>
+      <w:numFmt w:val="decimal"/>
+      <w:lvlText w:val="%8."/>
+      <w:lvlJc w:val="left"/>
+      <w:pPr>
+        <w:tabs>
+          <w:tab w:val="num" w:pos="5760"/>
+        </w:tabs>
+        <w:ind w:left="5760" w:hanging="360"/>
+      </w:pPr>
+    </w:lvl>
+    <w:lvl w:ilvl="8" w:tentative="1">
+      <w:start w:val="1"/>
+      <w:numFmt w:val="decimal"/>
+      <w:lvlText w:val="%9."/>
+      <w:lvlJc w:val="left"/>
+      <w:pPr>
+        <w:tabs>
+          <w:tab w:val="num" w:pos="6480"/>
+        </w:tabs>
+        <w:ind w:left="6480" w:hanging="360"/>
       </w:pPr>
     </w:lvl>
   </w:abstractNum>
   <w:num w:numId="1">
     <w:abstractNumId w:val="0"/>
+  </w:num>
+  <w:num w:numId="2">
+    <w:abstractNumId w:val="0"/>
+    <w:lvlOverride w:ilvl="1">
+      <w:lvl w:ilvl="1">
+        <w:numFmt w:val="lowerLetter"/>
+        <w:lvlText w:val="%2."/>
+        <w:lvlJc w:val="left"/>
+      </w:lvl>
+    </w:lvlOverride>
+  </w:num>
+  <w:num w:numId="3">
+    <w:abstractNumId w:val="0"/>
+    <w:lvlOverride w:ilvl="1">
+      <w:lvl w:ilvl="1">
+        <w:numFmt w:val="lowerLetter"/>
+        <w:lvlText w:val="%2."/>
+        <w:lvlJc w:val="left"/>
+      </w:lvl>
+    </w:lvlOverride>
+  </w:num>
+  <w:num w:numId="4">
+    <w:abstractNumId w:val="0"/>
+    <w:lvlOverride w:ilvl="1">
+      <w:lvl w:ilvl="1">
+        <w:numFmt w:val="lowerLetter"/>
+        <w:lvlText w:val="%2."/>
+        <w:lvlJc w:val="left"/>
+      </w:lvl>
+    </w:lvlOverride>
+  </w:num>
+  <w:num w:numId="5">
+    <w:abstractNumId w:val="0"/>
+    <w:lvlOverride w:ilvl="1">
+      <w:lvl w:ilvl="1">
+        <w:numFmt w:val="lowerLetter"/>
+        <w:lvlText w:val="%2."/>
+        <w:lvlJc w:val="left"/>
+      </w:lvl>
+    </w:lvlOverride>
+  </w:num>
+  <w:num w:numId="6">
+    <w:abstractNumId w:val="0"/>
+    <w:lvlOverride w:ilvl="1">
+      <w:lvl w:ilvl="1">
+        <w:numFmt w:val="lowerLetter"/>
+        <w:lvlText w:val="%2."/>
+        <w:lvlJc w:val="left"/>
+      </w:lvl>
+    </w:lvlOverride>
+  </w:num>
+  <w:num w:numId="7">
+    <w:abstractNumId w:val="0"/>
+    <w:lvlOverride w:ilvl="1">
+      <w:lvl w:ilvl="1">
+        <w:start w:val="1"/>
+        <w:numFmt w:val="lowerLetter"/>
+        <w:lvlText w:val="%2."/>
+        <w:lvlJc w:val="left"/>
+        <w:rPr>
+          <w:rFonts w:ascii="Times New Roman" w:eastAsia="Times New Roman" w:hAnsi="Times New Roman" w:cs="Times New Roman"/>
+        </w:rPr>
+      </w:lvl>
+    </w:lvlOverride>
+  </w:num>
+  <w:num w:numId="8">
+    <w:abstractNumId w:val="0"/>
+    <w:lvlOverride w:ilvl="1">
+      <w:lvl w:ilvl="1">
+        <w:numFmt w:val="lowerLetter"/>
+        <w:lvlText w:val="%2."/>
+        <w:lvlJc w:val="left"/>
+      </w:lvl>
+    </w:lvlOverride>
+  </w:num>
+  <w:num w:numId="9">
+    <w:abstractNumId w:val="1"/>
+    <w:lvlOverride w:ilvl="0">
+      <w:lvl w:ilvl="0">
+        <w:numFmt w:val="decimal"/>
+        <w:lvlText w:val="%1."/>
+        <w:lvlJc w:val="left"/>
+      </w:lvl>
+    </w:lvlOverride>
+  </w:num>
+  <w:num w:numId="10">
+    <w:abstractNumId w:val="1"/>
+    <w:lvlOverride w:ilvl="0">
+      <w:lvl w:ilvl="0">
+        <w:numFmt w:val="decimal"/>
+        <w:lvlText w:val="%1."/>
+        <w:lvlJc w:val="left"/>
+      </w:lvl>
+    </w:lvlOverride>
+    <w:lvlOverride w:ilvl="1">
+      <w:lvl w:ilvl="1">
+        <w:numFmt w:val="lowerLetter"/>
+        <w:lvlText w:val="%2."/>
+        <w:lvlJc w:val="left"/>
+      </w:lvl>
+    </w:lvlOverride>
+  </w:num>
+  <w:num w:numId="11">
+    <w:abstractNumId w:val="1"/>
+    <w:lvlOverride w:ilvl="0">
+      <w:lvl w:ilvl="0">
+        <w:numFmt w:val="decimal"/>
+        <w:lvlText w:val="%1."/>
+        <w:lvlJc w:val="left"/>
+      </w:lvl>
+    </w:lvlOverride>
+    <w:lvlOverride w:ilvl="1">
+      <w:lvl w:ilvl="1">
+        <w:numFmt w:val="lowerLetter"/>
+        <w:lvlText w:val="%2."/>
+        <w:lvlJc w:val="left"/>
+      </w:lvl>
+    </w:lvlOverride>
+  </w:num>
+  <w:num w:numId="12">
+    <w:abstractNumId w:val="1"/>
+    <w:lvlOverride w:ilvl="0">
+      <w:lvl w:ilvl="0">
+        <w:numFmt w:val="decimal"/>
+        <w:lvlText w:val="%1."/>
+        <w:lvlJc w:val="left"/>
+      </w:lvl>
+    </w:lvlOverride>
+    <w:lvlOverride w:ilvl="1">
+      <w:lvl w:ilvl="1">
+        <w:numFmt w:val="lowerLetter"/>
+        <w:lvlText w:val="%2."/>
+        <w:lvlJc w:val="left"/>
+      </w:lvl>
+    </w:lvlOverride>
+  </w:num>
+  <w:num w:numId="13">
+    <w:abstractNumId w:val="1"/>
+    <w:lvlOverride w:ilvl="0">
+      <w:lvl w:ilvl="0">
+        <w:numFmt w:val="decimal"/>
+        <w:lvlText w:val="%1."/>
+        <w:lvlJc w:val="left"/>
+      </w:lvl>
+    </w:lvlOverride>
+    <w:lvlOverride w:ilvl="1">
+      <w:lvl w:ilvl="1">
+        <w:numFmt w:val="lowerLetter"/>
+        <w:lvlText w:val="%2."/>
+        <w:lvlJc w:val="left"/>
+      </w:lvl>
+    </w:lvlOverride>
+  </w:num>
+  <w:num w:numId="14">
+    <w:abstractNumId w:val="1"/>
+    <w:lvlOverride w:ilvl="0">
+      <w:lvl w:ilvl="0">
+        <w:numFmt w:val="decimal"/>
+        <w:lvlText w:val="%1."/>
+        <w:lvlJc w:val="left"/>
+      </w:lvl>
+    </w:lvlOverride>
+    <w:lvlOverride w:ilvl="1">
+      <w:lvl w:ilvl="1">
+        <w:numFmt w:val="lowerLetter"/>
+        <w:lvlText w:val="%2."/>
+        <w:lvlJc w:val="left"/>
+      </w:lvl>
+    </w:lvlOverride>
+  </w:num>
+  <w:num w:numId="15">
+    <w:abstractNumId w:val="1"/>
+    <w:lvlOverride w:ilvl="0">
+      <w:lvl w:ilvl="0">
+        <w:numFmt w:val="decimal"/>
+        <w:lvlText w:val="%1."/>
+        <w:lvlJc w:val="left"/>
+      </w:lvl>
+    </w:lvlOverride>
+    <w:lvlOverride w:ilvl="1">
+      <w:lvl w:ilvl="1">
+        <w:numFmt w:val="lowerLetter"/>
+        <w:lvlText w:val="%2."/>
+        <w:lvlJc w:val="left"/>
+      </w:lvl>
+    </w:lvlOverride>
+  </w:num>
+  <w:num w:numId="16">
+    <w:abstractNumId w:val="1"/>
+    <w:lvlOverride w:ilvl="0">
+      <w:lvl w:ilvl="0">
+        <w:numFmt w:val="decimal"/>
+        <w:lvlText w:val="%1."/>
+        <w:lvlJc w:val="left"/>
+      </w:lvl>
+    </w:lvlOverride>
+    <w:lvlOverride w:ilvl="1">
+      <w:lvl w:ilvl="1">
+        <w:numFmt w:val="lowerLetter"/>
+        <w:lvlText w:val="%2."/>
+        <w:lvlJc w:val="left"/>
+      </w:lvl>
+    </w:lvlOverride>
+  </w:num>
+  <w:num w:numId="17">
+    <w:abstractNumId w:val="1"/>
+    <w:lvlOverride w:ilvl="0">
+      <w:lvl w:ilvl="0">
+        <w:numFmt w:val="decimal"/>
+        <w:lvlText w:val="%1."/>
+        <w:lvlJc w:val="left"/>
+      </w:lvl>
+    </w:lvlOverride>
+    <w:lvlOverride w:ilvl="1">
+      <w:lvl w:ilvl="1">
+        <w:numFmt w:val="lowerLetter"/>
+        <w:lvlText w:val="%2."/>
+        <w:lvlJc w:val="left"/>
+      </w:lvl>
+    </w:lvlOverride>
+  </w:num>
+  <w:num w:numId="18">
+    <w:abstractNumId w:val="1"/>
+    <w:lvlOverride w:ilvl="0">
+      <w:lvl w:ilvl="0">
+        <w:numFmt w:val="decimal"/>
+        <w:lvlText w:val="%1."/>
+        <w:lvlJc w:val="left"/>
+      </w:lvl>
+    </w:lvlOverride>
+    <w:lvlOverride w:ilvl="1">
+      <w:lvl w:ilvl="1">
+        <w:numFmt w:val="lowerLetter"/>
+        <w:lvlText w:val="%2."/>
+        <w:lvlJc w:val="left"/>
+      </w:lvl>
+    </w:lvlOverride>
+  </w:num>
+  <w:num w:numId="19">
+    <w:abstractNumId w:val="1"/>
+    <w:lvlOverride w:ilvl="0">
+      <w:lvl w:ilvl="0">
+        <w:numFmt w:val="decimal"/>
+        <w:lvlText w:val="%1."/>
+        <w:lvlJc w:val="left"/>
+      </w:lvl>
+    </w:lvlOverride>
+    <w:lvlOverride w:ilvl="1">
+      <w:lvl w:ilvl="1">
+        <w:numFmt w:val="lowerLetter"/>
+        <w:lvlText w:val="%2."/>
+        <w:lvlJc w:val="left"/>
+      </w:lvl>
+    </w:lvlOverride>
+  </w:num>
+  <w:num w:numId="20">
+    <w:abstractNumId w:val="1"/>
+    <w:lvlOverride w:ilvl="0">
+      <w:lvl w:ilvl="0">
+        <w:numFmt w:val="decimal"/>
+        <w:lvlText w:val="%1."/>
+        <w:lvlJc w:val="left"/>
+      </w:lvl>
+    </w:lvlOverride>
+    <w:lvlOverride w:ilvl="1">
+      <w:lvl w:ilvl="1">
+        <w:numFmt w:val="lowerLetter"/>
+        <w:lvlText w:val="%2."/>
+        <w:lvlJc w:val="left"/>
+      </w:lvl>
+    </w:lvlOverride>
+  </w:num>
+  <w:num w:numId="21">
+    <w:abstractNumId w:val="1"/>
+    <w:lvlOverride w:ilvl="0">
+      <w:lvl w:ilvl="0">
+        <w:numFmt w:val="decimal"/>
+        <w:lvlText w:val="%1."/>
+        <w:lvlJc w:val="left"/>
+      </w:lvl>
+    </w:lvlOverride>
+    <w:lvlOverride w:ilvl="1">
+      <w:lvl w:ilvl="1">
+        <w:numFmt w:val="lowerLetter"/>
+        <w:lvlText w:val="%2."/>
+        <w:lvlJc w:val="left"/>
+      </w:lvl>
+    </w:lvlOverride>
+  </w:num>
+  <w:num w:numId="22">
+    <w:abstractNumId w:val="1"/>
+    <w:lvlOverride w:ilvl="0">
+      <w:lvl w:ilvl="0">
+        <w:numFmt w:val="decimal"/>
+        <w:lvlText w:val="%1."/>
+        <w:lvlJc w:val="left"/>
+      </w:lvl>
+    </w:lvlOverride>
+    <w:lvlOverride w:ilvl="1">
+      <w:lvl w:ilvl="1">
+        <w:numFmt w:val="lowerLetter"/>
+        <w:lvlText w:val="%2."/>
+        <w:lvlJc w:val="left"/>
+      </w:lvl>
+    </w:lvlOverride>
+  </w:num>
+  <w:num w:numId="23">
+    <w:abstractNumId w:val="1"/>
+    <w:lvlOverride w:ilvl="0">
+      <w:lvl w:ilvl="0">
+        <w:numFmt w:val="decimal"/>
+        <w:lvlText w:val="%1."/>
+        <w:lvlJc w:val="left"/>
+      </w:lvl>
+    </w:lvlOverride>
+    <w:lvlOverride w:ilvl="1">
+      <w:lvl w:ilvl="1">
+        <w:numFmt w:val="lowerLetter"/>
+        <w:lvlText w:val="%2."/>
+        <w:lvlJc w:val="left"/>
+      </w:lvl>
+    </w:lvlOverride>
+  </w:num>
+  <w:num w:numId="24">
+    <w:abstractNumId w:val="1"/>
+    <w:lvlOverride w:ilvl="0">
+      <w:lvl w:ilvl="0">
+        <w:numFmt w:val="decimal"/>
+        <w:lvlText w:val="%1."/>
+        <w:lvlJc w:val="left"/>
+      </w:lvl>
+    </w:lvlOverride>
+    <w:lvlOverride w:ilvl="1">
+      <w:lvl w:ilvl="1">
+        <w:numFmt w:val="lowerLetter"/>
+        <w:lvlText w:val="%2."/>
+        <w:lvlJc w:val="left"/>
+      </w:lvl>
+    </w:lvlOverride>
   </w:num>
 </w:numbering>
 </file>
@@ -795,56 +3231,28 @@
     <w:semiHidden/>
     <w:unhideWhenUsed/>
   </w:style>
-  <w:style w:type="paragraph" w:styleId="Header">
-    <w:name w:val="header"/>
+  <w:style w:type="paragraph" w:styleId="NormalWeb">
+    <w:name w:val="Normal (Web)"/>
     <w:basedOn w:val="Normal"/>
-    <w:link w:val="HeaderChar"/>
     <w:uiPriority w:val="99"/>
+    <w:semiHidden/>
     <w:unhideWhenUsed/>
-    <w:rsid w:val="007244DA"/>
+    <w:rsid w:val="001B68D3"/>
     <w:pPr>
-      <w:tabs>
-        <w:tab w:val="center" w:pos="4680"/>
-        <w:tab w:val="right" w:pos="9360"/>
-      </w:tabs>
-      <w:spacing w:after="0" w:line="240" w:lineRule="auto"/>
+      <w:spacing w:before="100" w:beforeAutospacing="1" w:after="100" w:afterAutospacing="1" w:line="240" w:lineRule="auto"/>
     </w:pPr>
-  </w:style>
-  <w:style w:type="character" w:customStyle="1" w:styleId="HeaderChar">
-    <w:name w:val="Header Char"/>
-    <w:basedOn w:val="DefaultParagraphFont"/>
-    <w:link w:val="Header"/>
-    <w:uiPriority w:val="99"/>
-    <w:rsid w:val="007244DA"/>
-  </w:style>
-  <w:style w:type="paragraph" w:styleId="Footer">
-    <w:name w:val="footer"/>
-    <w:basedOn w:val="Normal"/>
-    <w:link w:val="FooterChar"/>
-    <w:uiPriority w:val="99"/>
-    <w:unhideWhenUsed/>
-    <w:rsid w:val="007244DA"/>
-    <w:pPr>
-      <w:tabs>
-        <w:tab w:val="center" w:pos="4680"/>
-        <w:tab w:val="right" w:pos="9360"/>
-      </w:tabs>
-      <w:spacing w:after="0" w:line="240" w:lineRule="auto"/>
-    </w:pPr>
-  </w:style>
-  <w:style w:type="character" w:customStyle="1" w:styleId="FooterChar">
-    <w:name w:val="Footer Char"/>
-    <w:basedOn w:val="DefaultParagraphFont"/>
-    <w:link w:val="Footer"/>
-    <w:uiPriority w:val="99"/>
-    <w:rsid w:val="007244DA"/>
+    <w:rPr>
+      <w:rFonts w:ascii="Times New Roman" w:eastAsia="Times New Roman" w:hAnsi="Times New Roman" w:cs="Times New Roman"/>
+      <w:sz w:val="24"/>
+      <w:szCs w:val="24"/>
+    </w:rPr>
   </w:style>
   <w:style w:type="paragraph" w:styleId="ListParagraph">
     <w:name w:val="List Paragraph"/>
     <w:basedOn w:val="Normal"/>
     <w:uiPriority w:val="34"/>
     <w:qFormat/>
-    <w:rsid w:val="007244DA"/>
+    <w:rsid w:val="001B68D3"/>
     <w:pPr>
       <w:ind w:left="720"/>
       <w:contextualSpacing/>

--- a/word/CPIdesOfMarch.docx
+++ b/word/CPIdesOfMarch.docx
@@ -11,8 +11,6 @@
           <w:szCs w:val="24"/>
         </w:rPr>
       </w:pPr>
-      <w:bookmarkStart w:id="0" w:name="_GoBack"/>
-      <w:bookmarkEnd w:id="0"/>
       <w:r>
         <w:rPr>
           <w:rFonts w:ascii="Times New Roman" w:eastAsia="Times New Roman" w:hAnsi="Times New Roman" w:cs="Times New Roman"/>
@@ -62,7 +60,96 @@
           <w:rFonts w:ascii="Times New Roman" w:eastAsia="Times New Roman" w:hAnsi="Times New Roman" w:cs="Times New Roman"/>
           <w:color w:val="000000"/>
         </w:rPr>
-        <w:t>Choose the letter that best answers each question.  Please write the letter of the correct answer on the line next to the number.  Please write in capital letters.  Failure to follow these directions will result in five percentage points off your final grade.</w:t>
+        <w:t xml:space="preserve">Choose the letter that best </w:t>
+      </w:r>
+      <w:r>
+        <w:rPr>
+          <w:rFonts w:ascii="Times New Roman" w:eastAsia="Times New Roman" w:hAnsi="Times New Roman" w:cs="Times New Roman"/>
+          <w:color w:val="000000"/>
+          <w:u w:val="single"/>
+        </w:rPr>
+        <w:t>answers each</w:t>
+      </w:r>
+      <w:r>
+        <w:rPr>
+          <w:rFonts w:ascii="Times New Roman" w:eastAsia="Times New Roman" w:hAnsi="Times New Roman" w:cs="Times New Roman"/>
+          <w:color w:val="000000"/>
+        </w:rPr>
+        <w:t xml:space="preserve"> question</w:t>
+      </w:r>
+      <w:r>
+        <w:rPr>
+          <w:rFonts w:ascii="Times New Roman" w:eastAsia="Times New Roman" w:hAnsi="Times New Roman" w:cs="Times New Roman"/>
+          <w:color w:val="000000"/>
+        </w:rPr>
+        <w:t xml:space="preserve">.  </w:t>
+      </w:r>
+      <w:r>
+        <w:rPr>
+          <w:rFonts w:ascii="Times New Roman" w:eastAsia="Times New Roman" w:hAnsi="Times New Roman" w:cs="Times New Roman"/>
+          <w:color w:val="000000"/>
+        </w:rPr>
+        <w:t>Please write the letter of the correct answer o</w:t>
+      </w:r>
+      <w:r>
+        <w:rPr>
+          <w:rFonts w:ascii="Times New Roman" w:eastAsia="Times New Roman" w:hAnsi="Times New Roman" w:cs="Times New Roman"/>
+          <w:color w:val="000000"/>
+        </w:rPr>
+        <w:t xml:space="preserve">n the line next to the number.  </w:t>
+      </w:r>
+      <w:r>
+        <w:rPr>
+          <w:rFonts w:ascii="Times New Roman" w:eastAsia="Times New Roman" w:hAnsi="Times New Roman" w:cs="Times New Roman"/>
+          <w:color w:val="000000"/>
+        </w:rPr>
+        <w:t xml:space="preserve">Please write in </w:t>
+      </w:r>
+      <w:r>
+        <w:rPr>
+          <w:rFonts w:ascii="Times New Roman" w:eastAsia="Times New Roman" w:hAnsi="Times New Roman" w:cs="Times New Roman"/>
+          <w:b/>
+          <w:color w:val="000000"/>
+        </w:rPr>
+        <w:t xml:space="preserve">capital </w:t>
+      </w:r>
+      <w:r>
+        <w:rPr>
+          <w:rFonts w:ascii="Times New Roman" w:eastAsia="Times New Roman" w:hAnsi="Times New Roman" w:cs="Times New Roman"/>
+          <w:color w:val="000000"/>
+        </w:rPr>
+        <w:t xml:space="preserve">letters.  </w:t>
+      </w:r>
+      <w:r>
+        <w:rPr>
+          <w:rFonts w:ascii="Times New Roman" w:eastAsia="Times New Roman" w:hAnsi="Times New Roman" w:cs="Times New Roman"/>
+          <w:i/>
+          <w:color w:val="000000"/>
+        </w:rPr>
+        <w:t>Failure to follow these directions</w:t>
+      </w:r>
+      <w:r>
+        <w:rPr>
+          <w:rFonts w:ascii="Times New Roman" w:eastAsia="Times New Roman" w:hAnsi="Times New Roman" w:cs="Times New Roman"/>
+          <w:color w:val="000000"/>
+        </w:rPr>
+        <w:t xml:space="preserve"> will result in five percentage </w:t>
+      </w:r>
+      <w:r>
+        <w:rPr>
+          <w:rFonts w:ascii="Times New Roman" w:eastAsia="Times New Roman" w:hAnsi="Times New Roman" w:cs="Times New Roman"/>
+          <w:i/>
+          <w:color w:val="000000"/>
+          <w:u w:val="single"/>
+        </w:rPr>
+        <w:t>points off your final</w:t>
+      </w:r>
+      <w:r>
+        <w:rPr>
+          <w:rFonts w:ascii="Times New Roman" w:eastAsia="Times New Roman" w:hAnsi="Times New Roman" w:cs="Times New Roman"/>
+          <w:color w:val="000000"/>
+        </w:rPr>
+        <w:t xml:space="preserve"> grade.</w:t>
       </w:r>
     </w:p>
     <w:p>
@@ -79,7 +166,7 @@
       <w:pPr>
         <w:numPr>
           <w:ilvl w:val="0"/>
-          <w:numId w:val="1"/>
+          <w:numId w:val="25"/>
         </w:numPr>
         <w:spacing w:after="0" w:line="240" w:lineRule="auto"/>
         <w:textAlignment w:val="baseline"/>
@@ -116,10 +203,9 @@
       <w:pPr>
         <w:numPr>
           <w:ilvl w:val="1"/>
-          <w:numId w:val="2"/>
-        </w:numPr>
-        <w:spacing w:after="0" w:line="240" w:lineRule="auto"/>
-        <w:ind w:left="1440" w:hanging="360"/>
+          <w:numId w:val="25"/>
+        </w:numPr>
+        <w:spacing w:after="0" w:line="240" w:lineRule="auto"/>
         <w:textAlignment w:val="baseline"/>
         <w:rPr>
           <w:rFonts w:ascii="Times New Roman" w:eastAsia="Times New Roman" w:hAnsi="Times New Roman" w:cs="Times New Roman"/>
@@ -138,10 +224,9 @@
       <w:pPr>
         <w:numPr>
           <w:ilvl w:val="1"/>
-          <w:numId w:val="2"/>
-        </w:numPr>
-        <w:spacing w:after="0" w:line="240" w:lineRule="auto"/>
-        <w:ind w:left="1440" w:hanging="360"/>
+          <w:numId w:val="25"/>
+        </w:numPr>
+        <w:spacing w:after="0" w:line="240" w:lineRule="auto"/>
         <w:textAlignment w:val="baseline"/>
         <w:rPr>
           <w:rFonts w:ascii="Times New Roman" w:eastAsia="Times New Roman" w:hAnsi="Times New Roman" w:cs="Times New Roman"/>
@@ -160,10 +245,9 @@
       <w:pPr>
         <w:numPr>
           <w:ilvl w:val="1"/>
-          <w:numId w:val="2"/>
-        </w:numPr>
-        <w:spacing w:after="0" w:line="240" w:lineRule="auto"/>
-        <w:ind w:left="1440" w:hanging="360"/>
+          <w:numId w:val="25"/>
+        </w:numPr>
+        <w:spacing w:after="0" w:line="240" w:lineRule="auto"/>
         <w:textAlignment w:val="baseline"/>
         <w:rPr>
           <w:rFonts w:ascii="Times New Roman" w:eastAsia="Times New Roman" w:hAnsi="Times New Roman" w:cs="Times New Roman"/>
@@ -182,10 +266,9 @@
       <w:pPr>
         <w:numPr>
           <w:ilvl w:val="1"/>
-          <w:numId w:val="2"/>
-        </w:numPr>
-        <w:spacing w:after="0" w:line="240" w:lineRule="auto"/>
-        <w:ind w:left="1440" w:hanging="360"/>
+          <w:numId w:val="25"/>
+        </w:numPr>
+        <w:spacing w:after="0" w:line="240" w:lineRule="auto"/>
         <w:textAlignment w:val="baseline"/>
         <w:rPr>
           <w:rFonts w:ascii="Times New Roman" w:eastAsia="Times New Roman" w:hAnsi="Times New Roman" w:cs="Times New Roman"/>
@@ -206,10 +289,9 @@
       <w:pPr>
         <w:numPr>
           <w:ilvl w:val="1"/>
-          <w:numId w:val="2"/>
-        </w:numPr>
-        <w:spacing w:after="0" w:line="240" w:lineRule="auto"/>
-        <w:ind w:left="1440" w:hanging="360"/>
+          <w:numId w:val="25"/>
+        </w:numPr>
+        <w:spacing w:after="0" w:line="240" w:lineRule="auto"/>
         <w:textAlignment w:val="baseline"/>
         <w:rPr>
           <w:rFonts w:ascii="Times New Roman" w:eastAsia="Times New Roman" w:hAnsi="Times New Roman" w:cs="Times New Roman"/>
@@ -239,7 +321,7 @@
       <w:pPr>
         <w:numPr>
           <w:ilvl w:val="0"/>
-          <w:numId w:val="2"/>
+          <w:numId w:val="25"/>
         </w:numPr>
         <w:spacing w:after="0" w:line="240" w:lineRule="auto"/>
         <w:textAlignment w:val="baseline"/>
@@ -260,7 +342,7 @@
       <w:pPr>
         <w:numPr>
           <w:ilvl w:val="1"/>
-          <w:numId w:val="3"/>
+          <w:numId w:val="25"/>
         </w:numPr>
         <w:spacing w:after="0" w:line="240" w:lineRule="auto"/>
         <w:textAlignment w:val="baseline"/>
@@ -281,7 +363,7 @@
       <w:pPr>
         <w:numPr>
           <w:ilvl w:val="1"/>
-          <w:numId w:val="3"/>
+          <w:numId w:val="25"/>
         </w:numPr>
         <w:spacing w:after="0" w:line="240" w:lineRule="auto"/>
         <w:textAlignment w:val="baseline"/>
@@ -302,7 +384,7 @@
       <w:pPr>
         <w:numPr>
           <w:ilvl w:val="1"/>
-          <w:numId w:val="3"/>
+          <w:numId w:val="25"/>
         </w:numPr>
         <w:spacing w:after="0" w:line="240" w:lineRule="auto"/>
         <w:textAlignment w:val="baseline"/>
@@ -323,7 +405,7 @@
       <w:pPr>
         <w:numPr>
           <w:ilvl w:val="1"/>
-          <w:numId w:val="3"/>
+          <w:numId w:val="25"/>
         </w:numPr>
         <w:spacing w:after="0" w:line="240" w:lineRule="auto"/>
         <w:textAlignment w:val="baseline"/>
@@ -346,7 +428,7 @@
       <w:pPr>
         <w:numPr>
           <w:ilvl w:val="1"/>
-          <w:numId w:val="3"/>
+          <w:numId w:val="25"/>
         </w:numPr>
         <w:spacing w:after="0" w:line="240" w:lineRule="auto"/>
         <w:textAlignment w:val="baseline"/>
@@ -377,7 +459,7 @@
       <w:pPr>
         <w:numPr>
           <w:ilvl w:val="0"/>
-          <w:numId w:val="3"/>
+          <w:numId w:val="25"/>
         </w:numPr>
         <w:spacing w:after="0" w:line="240" w:lineRule="auto"/>
         <w:textAlignment w:val="baseline"/>
@@ -398,7 +480,7 @@
       <w:pPr>
         <w:numPr>
           <w:ilvl w:val="1"/>
-          <w:numId w:val="4"/>
+          <w:numId w:val="25"/>
         </w:numPr>
         <w:spacing w:after="0" w:line="240" w:lineRule="auto"/>
         <w:textAlignment w:val="baseline"/>
@@ -419,7 +501,7 @@
       <w:pPr>
         <w:numPr>
           <w:ilvl w:val="1"/>
-          <w:numId w:val="4"/>
+          <w:numId w:val="25"/>
         </w:numPr>
         <w:spacing w:after="0" w:line="240" w:lineRule="auto"/>
         <w:textAlignment w:val="baseline"/>
@@ -442,7 +524,7 @@
       <w:pPr>
         <w:numPr>
           <w:ilvl w:val="1"/>
-          <w:numId w:val="4"/>
+          <w:numId w:val="25"/>
         </w:numPr>
         <w:spacing w:after="0" w:line="240" w:lineRule="auto"/>
         <w:textAlignment w:val="baseline"/>
@@ -463,7 +545,7 @@
       <w:pPr>
         <w:numPr>
           <w:ilvl w:val="1"/>
-          <w:numId w:val="4"/>
+          <w:numId w:val="25"/>
         </w:numPr>
         <w:spacing w:after="0" w:line="240" w:lineRule="auto"/>
         <w:textAlignment w:val="baseline"/>
@@ -484,7 +566,7 @@
       <w:pPr>
         <w:numPr>
           <w:ilvl w:val="1"/>
-          <w:numId w:val="4"/>
+          <w:numId w:val="25"/>
         </w:numPr>
         <w:spacing w:after="0" w:line="240" w:lineRule="auto"/>
         <w:textAlignment w:val="baseline"/>
@@ -515,7 +597,7 @@
       <w:pPr>
         <w:numPr>
           <w:ilvl w:val="0"/>
-          <w:numId w:val="4"/>
+          <w:numId w:val="25"/>
         </w:numPr>
         <w:spacing w:after="0" w:line="240" w:lineRule="auto"/>
         <w:textAlignment w:val="baseline"/>
@@ -536,7 +618,7 @@
       <w:pPr>
         <w:numPr>
           <w:ilvl w:val="1"/>
-          <w:numId w:val="5"/>
+          <w:numId w:val="25"/>
         </w:numPr>
         <w:spacing w:after="0" w:line="240" w:lineRule="auto"/>
         <w:textAlignment w:val="baseline"/>
@@ -559,7 +641,7 @@
       <w:pPr>
         <w:numPr>
           <w:ilvl w:val="1"/>
-          <w:numId w:val="5"/>
+          <w:numId w:val="25"/>
         </w:numPr>
         <w:spacing w:after="0" w:line="240" w:lineRule="auto"/>
         <w:textAlignment w:val="baseline"/>
@@ -580,7 +662,7 @@
       <w:pPr>
         <w:numPr>
           <w:ilvl w:val="1"/>
-          <w:numId w:val="5"/>
+          <w:numId w:val="25"/>
         </w:numPr>
         <w:spacing w:after="0" w:line="240" w:lineRule="auto"/>
         <w:textAlignment w:val="baseline"/>
@@ -601,7 +683,7 @@
       <w:pPr>
         <w:numPr>
           <w:ilvl w:val="1"/>
-          <w:numId w:val="5"/>
+          <w:numId w:val="25"/>
         </w:numPr>
         <w:spacing w:after="0" w:line="240" w:lineRule="auto"/>
         <w:textAlignment w:val="baseline"/>
@@ -622,7 +704,7 @@
       <w:pPr>
         <w:numPr>
           <w:ilvl w:val="1"/>
-          <w:numId w:val="5"/>
+          <w:numId w:val="25"/>
         </w:numPr>
         <w:spacing w:after="0" w:line="240" w:lineRule="auto"/>
         <w:textAlignment w:val="baseline"/>
@@ -653,7 +735,7 @@
       <w:pPr>
         <w:numPr>
           <w:ilvl w:val="0"/>
-          <w:numId w:val="5"/>
+          <w:numId w:val="25"/>
         </w:numPr>
         <w:spacing w:after="0" w:line="240" w:lineRule="auto"/>
         <w:textAlignment w:val="baseline"/>
@@ -674,7 +756,7 @@
       <w:pPr>
         <w:numPr>
           <w:ilvl w:val="1"/>
-          <w:numId w:val="6"/>
+          <w:numId w:val="25"/>
         </w:numPr>
         <w:spacing w:after="0" w:line="240" w:lineRule="auto"/>
         <w:textAlignment w:val="baseline"/>
@@ -695,7 +777,7 @@
       <w:pPr>
         <w:numPr>
           <w:ilvl w:val="1"/>
-          <w:numId w:val="6"/>
+          <w:numId w:val="25"/>
         </w:numPr>
         <w:spacing w:after="0" w:line="240" w:lineRule="auto"/>
         <w:textAlignment w:val="baseline"/>
@@ -718,7 +800,7 @@
       <w:pPr>
         <w:numPr>
           <w:ilvl w:val="1"/>
-          <w:numId w:val="6"/>
+          <w:numId w:val="25"/>
         </w:numPr>
         <w:spacing w:after="0" w:line="240" w:lineRule="auto"/>
         <w:textAlignment w:val="baseline"/>
@@ -739,7 +821,7 @@
       <w:pPr>
         <w:numPr>
           <w:ilvl w:val="1"/>
-          <w:numId w:val="6"/>
+          <w:numId w:val="25"/>
         </w:numPr>
         <w:spacing w:after="0" w:line="240" w:lineRule="auto"/>
         <w:textAlignment w:val="baseline"/>
@@ -760,7 +842,7 @@
       <w:pPr>
         <w:numPr>
           <w:ilvl w:val="1"/>
-          <w:numId w:val="6"/>
+          <w:numId w:val="25"/>
         </w:numPr>
         <w:spacing w:after="0" w:line="240" w:lineRule="auto"/>
         <w:textAlignment w:val="baseline"/>
@@ -781,7 +863,7 @@
       <w:pPr>
         <w:numPr>
           <w:ilvl w:val="1"/>
-          <w:numId w:val="6"/>
+          <w:numId w:val="25"/>
         </w:numPr>
         <w:spacing w:after="0" w:line="240" w:lineRule="auto"/>
         <w:textAlignment w:val="baseline"/>
@@ -812,67 +894,89 @@
       <w:pPr>
         <w:numPr>
           <w:ilvl w:val="0"/>
-          <w:numId w:val="6"/>
-        </w:numPr>
-        <w:spacing w:after="0" w:line="240" w:lineRule="auto"/>
-        <w:textAlignment w:val="baseline"/>
-        <w:rPr>
-          <w:rFonts w:ascii="Times New Roman" w:eastAsia="Times New Roman" w:hAnsi="Times New Roman" w:cs="Times New Roman"/>
-          <w:color w:val="000000"/>
-        </w:rPr>
-      </w:pPr>
-      <w:r>
-        <w:rPr>
-          <w:rFonts w:ascii="Times New Roman" w:eastAsia="Times New Roman" w:hAnsi="Times New Roman" w:cs="Times New Roman"/>
-          <w:color w:val="000000"/>
-        </w:rPr>
-        <w:t xml:space="preserve">____For the majority of which century did Queen Victoria’s reign? </w:t>
+          <w:numId w:val="25"/>
+        </w:numPr>
+        <w:spacing w:after="0" w:line="240" w:lineRule="auto"/>
+        <w:textAlignment w:val="baseline"/>
+        <w:rPr>
+          <w:rFonts w:ascii="Times New Roman" w:eastAsia="Times New Roman" w:hAnsi="Times New Roman" w:cs="Times New Roman"/>
+          <w:color w:val="000000"/>
+        </w:rPr>
+      </w:pPr>
+      <w:r>
+        <w:rPr>
+          <w:rFonts w:ascii="Times New Roman" w:eastAsia="Times New Roman" w:hAnsi="Times New Roman" w:cs="Times New Roman"/>
+          <w:color w:val="000000"/>
+        </w:rPr>
+        <w:t>____For the majority of which century did Queen Victoria’s reign?</w:t>
       </w:r>
     </w:p>
     <w:p>
       <w:pPr>
         <w:pStyle w:val="ListParagraph"/>
-        <w:spacing w:after="0" w:line="240" w:lineRule="auto"/>
-        <w:textAlignment w:val="baseline"/>
-        <w:rPr>
-          <w:rFonts w:ascii="Times New Roman" w:eastAsia="Times New Roman" w:hAnsi="Times New Roman" w:cs="Times New Roman"/>
-          <w:color w:val="000000"/>
-        </w:rPr>
-      </w:pPr>
-      <w:r>
-        <w:rPr>
-          <w:rFonts w:ascii="Times New Roman" w:eastAsia="Times New Roman" w:hAnsi="Times New Roman" w:cs="Times New Roman"/>
-          <w:color w:val="000000"/>
-        </w:rPr>
-        <w:t xml:space="preserve">17th, </w:t>
-      </w:r>
-    </w:p>
-    <w:p>
-      <w:pPr>
-        <w:numPr>
-          <w:ilvl w:val="1"/>
-          <w:numId w:val="7"/>
-        </w:numPr>
-        <w:spacing w:after="0" w:line="240" w:lineRule="auto"/>
-        <w:textAlignment w:val="baseline"/>
-        <w:rPr>
-          <w:rFonts w:ascii="Times New Roman" w:eastAsia="Times New Roman" w:hAnsi="Times New Roman" w:cs="Times New Roman"/>
-          <w:color w:val="000000"/>
-        </w:rPr>
-      </w:pPr>
-      <w:r>
-        <w:rPr>
-          <w:rFonts w:ascii="Times New Roman" w:eastAsia="Times New Roman" w:hAnsi="Times New Roman" w:cs="Times New Roman"/>
-          <w:color w:val="000000"/>
-        </w:rPr>
-        <w:t xml:space="preserve">18th, </w:t>
-      </w:r>
-    </w:p>
-    <w:p>
-      <w:pPr>
-        <w:numPr>
-          <w:ilvl w:val="1"/>
-          <w:numId w:val="7"/>
+        <w:numPr>
+          <w:ilvl w:val="1"/>
+          <w:numId w:val="25"/>
+        </w:numPr>
+        <w:spacing w:after="0" w:line="240" w:lineRule="auto"/>
+        <w:textAlignment w:val="baseline"/>
+        <w:rPr>
+          <w:rFonts w:ascii="Times New Roman" w:eastAsia="Times New Roman" w:hAnsi="Times New Roman" w:cs="Times New Roman"/>
+          <w:color w:val="000000"/>
+        </w:rPr>
+      </w:pPr>
+      <w:r>
+        <w:rPr>
+          <w:rFonts w:ascii="Times New Roman" w:eastAsia="Times New Roman" w:hAnsi="Times New Roman" w:cs="Times New Roman"/>
+          <w:color w:val="000000"/>
+        </w:rPr>
+        <w:t>17</w:t>
+      </w:r>
+      <w:r>
+        <w:rPr>
+          <w:rFonts w:ascii="Times New Roman" w:eastAsia="Times New Roman" w:hAnsi="Times New Roman" w:cs="Times New Roman"/>
+          <w:color w:val="000000"/>
+          <w:vertAlign w:val="superscript"/>
+        </w:rPr>
+        <w:t>th</w:t>
+      </w:r>
+    </w:p>
+    <w:p>
+      <w:pPr>
+        <w:pStyle w:val="ListParagraph"/>
+        <w:numPr>
+          <w:ilvl w:val="1"/>
+          <w:numId w:val="25"/>
+        </w:numPr>
+        <w:spacing w:after="0" w:line="240" w:lineRule="auto"/>
+        <w:textAlignment w:val="baseline"/>
+        <w:rPr>
+          <w:rFonts w:ascii="Times New Roman" w:eastAsia="Times New Roman" w:hAnsi="Times New Roman" w:cs="Times New Roman"/>
+          <w:color w:val="000000"/>
+        </w:rPr>
+      </w:pPr>
+      <w:r>
+        <w:rPr>
+          <w:rFonts w:ascii="Times New Roman" w:eastAsia="Times New Roman" w:hAnsi="Times New Roman" w:cs="Times New Roman"/>
+          <w:color w:val="000000"/>
+        </w:rPr>
+        <w:t>18</w:t>
+      </w:r>
+      <w:r>
+        <w:rPr>
+          <w:rFonts w:ascii="Times New Roman" w:eastAsia="Times New Roman" w:hAnsi="Times New Roman" w:cs="Times New Roman"/>
+          <w:color w:val="000000"/>
+          <w:vertAlign w:val="superscript"/>
+        </w:rPr>
+        <w:t>th</w:t>
+      </w:r>
+    </w:p>
+    <w:p>
+      <w:pPr>
+        <w:pStyle w:val="ListParagraph"/>
+        <w:numPr>
+          <w:ilvl w:val="1"/>
+          <w:numId w:val="25"/>
         </w:numPr>
         <w:spacing w:after="0" w:line="240" w:lineRule="auto"/>
         <w:textAlignment w:val="baseline"/>
@@ -888,14 +992,32 @@
           <w:b/>
           <w:color w:val="000000"/>
         </w:rPr>
-        <w:t xml:space="preserve">19th, </w:t>
-      </w:r>
-    </w:p>
-    <w:p>
-      <w:pPr>
-        <w:numPr>
-          <w:ilvl w:val="1"/>
-          <w:numId w:val="7"/>
+        <w:t>19</w:t>
+      </w:r>
+      <w:r>
+        <w:rPr>
+          <w:rFonts w:ascii="Times New Roman" w:eastAsia="Times New Roman" w:hAnsi="Times New Roman" w:cs="Times New Roman"/>
+          <w:b/>
+          <w:color w:val="000000"/>
+          <w:vertAlign w:val="superscript"/>
+        </w:rPr>
+        <w:t>th</w:t>
+      </w:r>
+      <w:r>
+        <w:rPr>
+          <w:rFonts w:ascii="Times New Roman" w:eastAsia="Times New Roman" w:hAnsi="Times New Roman" w:cs="Times New Roman"/>
+          <w:b/>
+          <w:color w:val="000000"/>
+        </w:rPr>
+        <w:t xml:space="preserve">, </w:t>
+      </w:r>
+    </w:p>
+    <w:p>
+      <w:pPr>
+        <w:pStyle w:val="ListParagraph"/>
+        <w:numPr>
+          <w:ilvl w:val="1"/>
+          <w:numId w:val="25"/>
         </w:numPr>
         <w:spacing w:after="0" w:line="240" w:lineRule="auto"/>
         <w:textAlignment w:val="baseline"/>
@@ -934,7 +1056,7 @@
       <w:pPr>
         <w:numPr>
           <w:ilvl w:val="0"/>
-          <w:numId w:val="7"/>
+          <w:numId w:val="25"/>
         </w:numPr>
         <w:spacing w:after="0" w:line="240" w:lineRule="auto"/>
         <w:textAlignment w:val="baseline"/>
@@ -956,7 +1078,7 @@
       <w:pPr>
         <w:numPr>
           <w:ilvl w:val="1"/>
-          <w:numId w:val="8"/>
+          <w:numId w:val="25"/>
         </w:numPr>
         <w:spacing w:after="0" w:line="240" w:lineRule="auto"/>
         <w:textAlignment w:val="baseline"/>
@@ -977,7 +1099,7 @@
       <w:pPr>
         <w:numPr>
           <w:ilvl w:val="1"/>
-          <w:numId w:val="8"/>
+          <w:numId w:val="25"/>
         </w:numPr>
         <w:spacing w:after="0" w:line="240" w:lineRule="auto"/>
         <w:textAlignment w:val="baseline"/>
@@ -998,7 +1120,7 @@
       <w:pPr>
         <w:numPr>
           <w:ilvl w:val="1"/>
-          <w:numId w:val="8"/>
+          <w:numId w:val="25"/>
         </w:numPr>
         <w:spacing w:after="0" w:line="240" w:lineRule="auto"/>
         <w:textAlignment w:val="baseline"/>
@@ -1021,7 +1143,7 @@
       <w:pPr>
         <w:numPr>
           <w:ilvl w:val="1"/>
-          <w:numId w:val="8"/>
+          <w:numId w:val="25"/>
         </w:numPr>
         <w:spacing w:after="0" w:line="240" w:lineRule="auto"/>
         <w:textAlignment w:val="baseline"/>
@@ -1052,7 +1174,7 @@
       <w:pPr>
         <w:numPr>
           <w:ilvl w:val="0"/>
-          <w:numId w:val="9"/>
+          <w:numId w:val="25"/>
         </w:numPr>
         <w:spacing w:after="0" w:line="240" w:lineRule="auto"/>
         <w:textAlignment w:val="baseline"/>
@@ -1089,7 +1211,7 @@
       <w:pPr>
         <w:numPr>
           <w:ilvl w:val="1"/>
-          <w:numId w:val="10"/>
+          <w:numId w:val="25"/>
         </w:numPr>
         <w:spacing w:after="0" w:line="240" w:lineRule="auto"/>
         <w:textAlignment w:val="baseline"/>
@@ -1112,7 +1234,7 @@
       <w:pPr>
         <w:numPr>
           <w:ilvl w:val="1"/>
-          <w:numId w:val="10"/>
+          <w:numId w:val="25"/>
         </w:numPr>
         <w:spacing w:after="0" w:line="240" w:lineRule="auto"/>
         <w:textAlignment w:val="baseline"/>
@@ -1135,7 +1257,7 @@
       <w:pPr>
         <w:numPr>
           <w:ilvl w:val="1"/>
-          <w:numId w:val="10"/>
+          <w:numId w:val="25"/>
         </w:numPr>
         <w:spacing w:after="0" w:line="240" w:lineRule="auto"/>
         <w:textAlignment w:val="baseline"/>
@@ -1160,7 +1282,7 @@
       <w:pPr>
         <w:numPr>
           <w:ilvl w:val="1"/>
-          <w:numId w:val="10"/>
+          <w:numId w:val="25"/>
         </w:numPr>
         <w:spacing w:after="0" w:line="240" w:lineRule="auto"/>
         <w:textAlignment w:val="baseline"/>
@@ -1190,7 +1312,7 @@
       <w:pPr>
         <w:numPr>
           <w:ilvl w:val="1"/>
-          <w:numId w:val="10"/>
+          <w:numId w:val="25"/>
         </w:numPr>
         <w:spacing w:after="0" w:line="240" w:lineRule="auto"/>
         <w:textAlignment w:val="baseline"/>
@@ -1221,7 +1343,7 @@
       <w:pPr>
         <w:numPr>
           <w:ilvl w:val="0"/>
-          <w:numId w:val="11"/>
+          <w:numId w:val="25"/>
         </w:numPr>
         <w:spacing w:after="0" w:line="240" w:lineRule="auto"/>
         <w:textAlignment w:val="baseline"/>
@@ -1242,7 +1364,7 @@
       <w:pPr>
         <w:numPr>
           <w:ilvl w:val="1"/>
-          <w:numId w:val="12"/>
+          <w:numId w:val="25"/>
         </w:numPr>
         <w:spacing w:after="0" w:line="240" w:lineRule="auto"/>
         <w:textAlignment w:val="baseline"/>
@@ -1263,7 +1385,7 @@
       <w:pPr>
         <w:numPr>
           <w:ilvl w:val="1"/>
-          <w:numId w:val="12"/>
+          <w:numId w:val="25"/>
         </w:numPr>
         <w:spacing w:after="0" w:line="240" w:lineRule="auto"/>
         <w:textAlignment w:val="baseline"/>
@@ -1284,7 +1406,7 @@
       <w:pPr>
         <w:numPr>
           <w:ilvl w:val="1"/>
-          <w:numId w:val="12"/>
+          <w:numId w:val="25"/>
         </w:numPr>
         <w:spacing w:after="0" w:line="240" w:lineRule="auto"/>
         <w:textAlignment w:val="baseline"/>
@@ -1307,7 +1429,7 @@
       <w:pPr>
         <w:numPr>
           <w:ilvl w:val="1"/>
-          <w:numId w:val="12"/>
+          <w:numId w:val="25"/>
         </w:numPr>
         <w:spacing w:after="0" w:line="240" w:lineRule="auto"/>
         <w:textAlignment w:val="baseline"/>
@@ -1328,7 +1450,7 @@
       <w:pPr>
         <w:numPr>
           <w:ilvl w:val="1"/>
-          <w:numId w:val="12"/>
+          <w:numId w:val="25"/>
         </w:numPr>
         <w:spacing w:after="0" w:line="240" w:lineRule="auto"/>
         <w:textAlignment w:val="baseline"/>
@@ -1359,7 +1481,7 @@
       <w:pPr>
         <w:numPr>
           <w:ilvl w:val="0"/>
-          <w:numId w:val="13"/>
+          <w:numId w:val="25"/>
         </w:numPr>
         <w:spacing w:after="0" w:line="240" w:lineRule="auto"/>
         <w:textAlignment w:val="baseline"/>
@@ -1380,7 +1502,7 @@
       <w:pPr>
         <w:numPr>
           <w:ilvl w:val="1"/>
-          <w:numId w:val="14"/>
+          <w:numId w:val="25"/>
         </w:numPr>
         <w:spacing w:after="0" w:line="240" w:lineRule="auto"/>
         <w:textAlignment w:val="baseline"/>
@@ -1401,7 +1523,7 @@
       <w:pPr>
         <w:numPr>
           <w:ilvl w:val="1"/>
-          <w:numId w:val="14"/>
+          <w:numId w:val="25"/>
         </w:numPr>
         <w:spacing w:after="0" w:line="240" w:lineRule="auto"/>
         <w:textAlignment w:val="baseline"/>
@@ -1422,7 +1544,7 @@
       <w:pPr>
         <w:numPr>
           <w:ilvl w:val="1"/>
-          <w:numId w:val="14"/>
+          <w:numId w:val="25"/>
         </w:numPr>
         <w:spacing w:after="0" w:line="240" w:lineRule="auto"/>
         <w:textAlignment w:val="baseline"/>
@@ -1445,7 +1567,7 @@
       <w:pPr>
         <w:numPr>
           <w:ilvl w:val="1"/>
-          <w:numId w:val="14"/>
+          <w:numId w:val="25"/>
         </w:numPr>
         <w:spacing w:after="0" w:line="240" w:lineRule="auto"/>
         <w:textAlignment w:val="baseline"/>
@@ -1466,7 +1588,7 @@
       <w:pPr>
         <w:numPr>
           <w:ilvl w:val="1"/>
-          <w:numId w:val="14"/>
+          <w:numId w:val="25"/>
         </w:numPr>
         <w:spacing w:after="0" w:line="240" w:lineRule="auto"/>
         <w:textAlignment w:val="baseline"/>
@@ -1497,7 +1619,7 @@
       <w:pPr>
         <w:numPr>
           <w:ilvl w:val="0"/>
-          <w:numId w:val="15"/>
+          <w:numId w:val="25"/>
         </w:numPr>
         <w:spacing w:after="0" w:line="240" w:lineRule="auto"/>
         <w:textAlignment w:val="baseline"/>
@@ -1534,7 +1656,7 @@
       <w:pPr>
         <w:numPr>
           <w:ilvl w:val="1"/>
-          <w:numId w:val="16"/>
+          <w:numId w:val="25"/>
         </w:numPr>
         <w:spacing w:after="0" w:line="240" w:lineRule="auto"/>
         <w:textAlignment w:val="baseline"/>
@@ -1557,7 +1679,7 @@
       <w:pPr>
         <w:numPr>
           <w:ilvl w:val="1"/>
-          <w:numId w:val="16"/>
+          <w:numId w:val="25"/>
         </w:numPr>
         <w:spacing w:after="0" w:line="240" w:lineRule="auto"/>
         <w:textAlignment w:val="baseline"/>
@@ -1578,7 +1700,7 @@
       <w:pPr>
         <w:numPr>
           <w:ilvl w:val="1"/>
-          <w:numId w:val="16"/>
+          <w:numId w:val="25"/>
         </w:numPr>
         <w:spacing w:after="0" w:line="240" w:lineRule="auto"/>
         <w:textAlignment w:val="baseline"/>
@@ -1599,7 +1721,7 @@
       <w:pPr>
         <w:numPr>
           <w:ilvl w:val="1"/>
-          <w:numId w:val="16"/>
+          <w:numId w:val="25"/>
         </w:numPr>
         <w:spacing w:after="0" w:line="240" w:lineRule="auto"/>
         <w:textAlignment w:val="baseline"/>
@@ -1630,7 +1752,7 @@
       <w:pPr>
         <w:numPr>
           <w:ilvl w:val="0"/>
-          <w:numId w:val="17"/>
+          <w:numId w:val="25"/>
         </w:numPr>
         <w:spacing w:after="0" w:line="240" w:lineRule="auto"/>
         <w:textAlignment w:val="baseline"/>
@@ -1651,7 +1773,7 @@
       <w:pPr>
         <w:numPr>
           <w:ilvl w:val="1"/>
-          <w:numId w:val="18"/>
+          <w:numId w:val="25"/>
         </w:numPr>
         <w:spacing w:after="0" w:line="240" w:lineRule="auto"/>
         <w:textAlignment w:val="baseline"/>
@@ -1672,7 +1794,7 @@
       <w:pPr>
         <w:numPr>
           <w:ilvl w:val="1"/>
-          <w:numId w:val="18"/>
+          <w:numId w:val="25"/>
         </w:numPr>
         <w:spacing w:after="0" w:line="240" w:lineRule="auto"/>
         <w:textAlignment w:val="baseline"/>
@@ -1695,7 +1817,7 @@
       <w:pPr>
         <w:numPr>
           <w:ilvl w:val="1"/>
-          <w:numId w:val="18"/>
+          <w:numId w:val="25"/>
         </w:numPr>
         <w:spacing w:after="0" w:line="240" w:lineRule="auto"/>
         <w:textAlignment w:val="baseline"/>
@@ -1716,7 +1838,7 @@
       <w:pPr>
         <w:numPr>
           <w:ilvl w:val="1"/>
-          <w:numId w:val="18"/>
+          <w:numId w:val="25"/>
         </w:numPr>
         <w:spacing w:after="0" w:line="240" w:lineRule="auto"/>
         <w:textAlignment w:val="baseline"/>
@@ -1737,7 +1859,7 @@
       <w:pPr>
         <w:numPr>
           <w:ilvl w:val="1"/>
-          <w:numId w:val="18"/>
+          <w:numId w:val="25"/>
         </w:numPr>
         <w:spacing w:after="0" w:line="240" w:lineRule="auto"/>
         <w:textAlignment w:val="baseline"/>
@@ -1758,7 +1880,7 @@
       <w:pPr>
         <w:numPr>
           <w:ilvl w:val="1"/>
-          <w:numId w:val="18"/>
+          <w:numId w:val="25"/>
         </w:numPr>
         <w:spacing w:after="0" w:line="240" w:lineRule="auto"/>
         <w:textAlignment w:val="baseline"/>
@@ -1789,7 +1911,7 @@
       <w:pPr>
         <w:numPr>
           <w:ilvl w:val="0"/>
-          <w:numId w:val="19"/>
+          <w:numId w:val="25"/>
         </w:numPr>
         <w:spacing w:after="0" w:line="240" w:lineRule="auto"/>
         <w:textAlignment w:val="baseline"/>
@@ -1810,7 +1932,7 @@
       <w:pPr>
         <w:numPr>
           <w:ilvl w:val="1"/>
-          <w:numId w:val="20"/>
+          <w:numId w:val="25"/>
         </w:numPr>
         <w:spacing w:after="0" w:line="240" w:lineRule="auto"/>
         <w:textAlignment w:val="baseline"/>
@@ -1831,7 +1953,7 @@
       <w:pPr>
         <w:numPr>
           <w:ilvl w:val="1"/>
-          <w:numId w:val="20"/>
+          <w:numId w:val="25"/>
         </w:numPr>
         <w:spacing w:after="0" w:line="240" w:lineRule="auto"/>
         <w:textAlignment w:val="baseline"/>
@@ -1854,7 +1976,7 @@
       <w:pPr>
         <w:numPr>
           <w:ilvl w:val="1"/>
-          <w:numId w:val="20"/>
+          <w:numId w:val="25"/>
         </w:numPr>
         <w:spacing w:after="0" w:line="240" w:lineRule="auto"/>
         <w:textAlignment w:val="baseline"/>
@@ -1875,7 +1997,7 @@
       <w:pPr>
         <w:numPr>
           <w:ilvl w:val="1"/>
-          <w:numId w:val="20"/>
+          <w:numId w:val="25"/>
         </w:numPr>
         <w:spacing w:after="0" w:line="240" w:lineRule="auto"/>
         <w:textAlignment w:val="baseline"/>
@@ -1896,7 +2018,7 @@
       <w:pPr>
         <w:numPr>
           <w:ilvl w:val="1"/>
-          <w:numId w:val="20"/>
+          <w:numId w:val="25"/>
         </w:numPr>
         <w:spacing w:after="0" w:line="240" w:lineRule="auto"/>
         <w:textAlignment w:val="baseline"/>
@@ -1927,7 +2049,7 @@
       <w:pPr>
         <w:numPr>
           <w:ilvl w:val="0"/>
-          <w:numId w:val="21"/>
+          <w:numId w:val="25"/>
         </w:numPr>
         <w:spacing w:after="0" w:line="240" w:lineRule="auto"/>
         <w:textAlignment w:val="baseline"/>
@@ -1964,7 +2086,7 @@
       <w:pPr>
         <w:numPr>
           <w:ilvl w:val="1"/>
-          <w:numId w:val="22"/>
+          <w:numId w:val="25"/>
         </w:numPr>
         <w:spacing w:after="0" w:line="240" w:lineRule="auto"/>
         <w:textAlignment w:val="baseline"/>
@@ -1985,7 +2107,7 @@
       <w:pPr>
         <w:numPr>
           <w:ilvl w:val="1"/>
-          <w:numId w:val="22"/>
+          <w:numId w:val="25"/>
         </w:numPr>
         <w:spacing w:after="0" w:line="240" w:lineRule="auto"/>
         <w:textAlignment w:val="baseline"/>
@@ -2006,7 +2128,7 @@
       <w:pPr>
         <w:numPr>
           <w:ilvl w:val="1"/>
-          <w:numId w:val="22"/>
+          <w:numId w:val="25"/>
         </w:numPr>
         <w:spacing w:after="0" w:line="240" w:lineRule="auto"/>
         <w:textAlignment w:val="baseline"/>
@@ -2027,18 +2149,20 @@
       <w:pPr>
         <w:numPr>
           <w:ilvl w:val="1"/>
-          <w:numId w:val="22"/>
-        </w:numPr>
-        <w:spacing w:after="0" w:line="240" w:lineRule="auto"/>
-        <w:textAlignment w:val="baseline"/>
-        <w:rPr>
-          <w:rFonts w:ascii="Times New Roman" w:eastAsia="Times New Roman" w:hAnsi="Times New Roman" w:cs="Times New Roman"/>
-          <w:color w:val="000000"/>
-        </w:rPr>
-      </w:pPr>
-      <w:r>
-        <w:rPr>
-          <w:rFonts w:ascii="Times New Roman" w:eastAsia="Times New Roman" w:hAnsi="Times New Roman" w:cs="Times New Roman"/>
+          <w:numId w:val="25"/>
+        </w:numPr>
+        <w:spacing w:after="0" w:line="240" w:lineRule="auto"/>
+        <w:textAlignment w:val="baseline"/>
+        <w:rPr>
+          <w:rFonts w:ascii="Times New Roman" w:eastAsia="Times New Roman" w:hAnsi="Times New Roman" w:cs="Times New Roman"/>
+          <w:b/>
+          <w:color w:val="000000"/>
+        </w:rPr>
+      </w:pPr>
+      <w:r>
+        <w:rPr>
+          <w:rFonts w:ascii="Times New Roman" w:eastAsia="Times New Roman" w:hAnsi="Times New Roman" w:cs="Times New Roman"/>
+          <w:b/>
           <w:color w:val="000000"/>
         </w:rPr>
         <w:t xml:space="preserve">citation chaining, </w:t>
@@ -2048,7 +2172,7 @@
       <w:pPr>
         <w:numPr>
           <w:ilvl w:val="1"/>
-          <w:numId w:val="22"/>
+          <w:numId w:val="25"/>
         </w:numPr>
         <w:spacing w:after="0" w:line="240" w:lineRule="auto"/>
         <w:textAlignment w:val="baseline"/>
@@ -2079,7 +2203,7 @@
       <w:pPr>
         <w:numPr>
           <w:ilvl w:val="0"/>
-          <w:numId w:val="23"/>
+          <w:numId w:val="25"/>
         </w:numPr>
         <w:spacing w:after="0" w:line="240" w:lineRule="auto"/>
         <w:textAlignment w:val="baseline"/>
@@ -2116,7 +2240,7 @@
       <w:pPr>
         <w:numPr>
           <w:ilvl w:val="1"/>
-          <w:numId w:val="24"/>
+          <w:numId w:val="25"/>
         </w:numPr>
         <w:spacing w:after="0" w:line="240" w:lineRule="auto"/>
         <w:textAlignment w:val="baseline"/>
@@ -2137,7 +2261,7 @@
       <w:pPr>
         <w:numPr>
           <w:ilvl w:val="1"/>
-          <w:numId w:val="24"/>
+          <w:numId w:val="25"/>
         </w:numPr>
         <w:spacing w:after="0" w:line="240" w:lineRule="auto"/>
         <w:textAlignment w:val="baseline"/>
@@ -2167,7 +2291,7 @@
       <w:pPr>
         <w:numPr>
           <w:ilvl w:val="1"/>
-          <w:numId w:val="24"/>
+          <w:numId w:val="25"/>
         </w:numPr>
         <w:spacing w:after="0" w:line="240" w:lineRule="auto"/>
         <w:textAlignment w:val="baseline"/>
@@ -2188,28 +2312,32 @@
       <w:pPr>
         <w:numPr>
           <w:ilvl w:val="1"/>
-          <w:numId w:val="24"/>
-        </w:numPr>
-        <w:spacing w:after="0" w:line="240" w:lineRule="auto"/>
-        <w:textAlignment w:val="baseline"/>
-        <w:rPr>
-          <w:rFonts w:ascii="Times New Roman" w:eastAsia="Times New Roman" w:hAnsi="Times New Roman" w:cs="Times New Roman"/>
-          <w:color w:val="000000"/>
-        </w:rPr>
-      </w:pPr>
-      <w:r>
-        <w:rPr>
-          <w:rFonts w:ascii="Times New Roman" w:eastAsia="Times New Roman" w:hAnsi="Times New Roman" w:cs="Times New Roman"/>
+          <w:numId w:val="25"/>
+        </w:numPr>
+        <w:spacing w:after="0" w:line="240" w:lineRule="auto"/>
+        <w:textAlignment w:val="baseline"/>
+        <w:rPr>
+          <w:rFonts w:ascii="Times New Roman" w:eastAsia="Times New Roman" w:hAnsi="Times New Roman" w:cs="Times New Roman"/>
+          <w:b/>
+          <w:color w:val="000000"/>
+        </w:rPr>
+      </w:pPr>
+      <w:bookmarkStart w:id="0" w:name="_GoBack"/>
+      <w:r>
+        <w:rPr>
+          <w:rFonts w:ascii="Times New Roman" w:eastAsia="Times New Roman" w:hAnsi="Times New Roman" w:cs="Times New Roman"/>
+          <w:b/>
           <w:color w:val="000000"/>
         </w:rPr>
         <w:t xml:space="preserve">Charles Dickens, </w:t>
       </w:r>
     </w:p>
-    <w:p>
-      <w:pPr>
-        <w:numPr>
-          <w:ilvl w:val="1"/>
-          <w:numId w:val="24"/>
+    <w:bookmarkEnd w:id="0"/>
+    <w:p>
+      <w:pPr>
+        <w:numPr>
+          <w:ilvl w:val="1"/>
+          <w:numId w:val="25"/>
         </w:numPr>
         <w:spacing w:after="0" w:line="240" w:lineRule="auto"/>
         <w:textAlignment w:val="baseline"/>
@@ -2267,7 +2395,7 @@
         <w:ind w:left="1440" w:hanging="360"/>
       </w:pPr>
     </w:lvl>
-    <w:lvl w:ilvl="2" w:tentative="1">
+    <w:lvl w:ilvl="2">
       <w:start w:val="1"/>
       <w:numFmt w:val="decimal"/>
       <w:lvlText w:val="%3."/>
@@ -2353,6 +2481,146 @@
     </w:lvl>
   </w:abstractNum>
   <w:abstractNum w:abstractNumId="1" w15:restartNumberingAfterBreak="0">
+    <w:nsid w:val="3CB22AB6"/>
+    <w:multiLevelType w:val="multilevel"/>
+    <w:tmpl w:val="AA52AE68"/>
+    <w:lvl w:ilvl="0">
+      <w:start w:val="1"/>
+      <w:numFmt w:val="decimal"/>
+      <w:lvlText w:val="%1."/>
+      <w:lvlJc w:val="left"/>
+      <w:pPr>
+        <w:tabs>
+          <w:tab w:val="num" w:pos="720"/>
+        </w:tabs>
+        <w:ind w:left="720" w:hanging="360"/>
+      </w:pPr>
+      <w:rPr>
+        <w:rFonts w:hint="default"/>
+      </w:rPr>
+    </w:lvl>
+    <w:lvl w:ilvl="1">
+      <w:start w:val="1"/>
+      <w:numFmt w:val="lowerLetter"/>
+      <w:lvlText w:val="%2."/>
+      <w:lvlJc w:val="left"/>
+      <w:pPr>
+        <w:tabs>
+          <w:tab w:val="num" w:pos="1440"/>
+        </w:tabs>
+        <w:ind w:left="1440" w:hanging="360"/>
+      </w:pPr>
+      <w:rPr>
+        <w:rFonts w:hint="default"/>
+      </w:rPr>
+    </w:lvl>
+    <w:lvl w:ilvl="2">
+      <w:start w:val="1"/>
+      <w:numFmt w:val="decimal"/>
+      <w:lvlText w:val="%3."/>
+      <w:lvlJc w:val="left"/>
+      <w:pPr>
+        <w:tabs>
+          <w:tab w:val="num" w:pos="2160"/>
+        </w:tabs>
+        <w:ind w:left="2160" w:hanging="360"/>
+      </w:pPr>
+      <w:rPr>
+        <w:rFonts w:hint="default"/>
+      </w:rPr>
+    </w:lvl>
+    <w:lvl w:ilvl="3">
+      <w:start w:val="1"/>
+      <w:numFmt w:val="lowerLetter"/>
+      <w:lvlText w:val="%4."/>
+      <w:lvlJc w:val="left"/>
+      <w:pPr>
+        <w:tabs>
+          <w:tab w:val="num" w:pos="2880"/>
+        </w:tabs>
+        <w:ind w:left="2880" w:hanging="360"/>
+      </w:pPr>
+      <w:rPr>
+        <w:rFonts w:hint="default"/>
+      </w:rPr>
+    </w:lvl>
+    <w:lvl w:ilvl="4">
+      <w:start w:val="1"/>
+      <w:numFmt w:val="decimal"/>
+      <w:lvlText w:val="%5."/>
+      <w:lvlJc w:val="left"/>
+      <w:pPr>
+        <w:tabs>
+          <w:tab w:val="num" w:pos="3600"/>
+        </w:tabs>
+        <w:ind w:left="3600" w:hanging="360"/>
+      </w:pPr>
+      <w:rPr>
+        <w:rFonts w:hint="default"/>
+      </w:rPr>
+    </w:lvl>
+    <w:lvl w:ilvl="5">
+      <w:start w:val="1"/>
+      <w:numFmt w:val="lowerLetter"/>
+      <w:lvlText w:val="%6."/>
+      <w:lvlJc w:val="left"/>
+      <w:pPr>
+        <w:tabs>
+          <w:tab w:val="num" w:pos="4320"/>
+        </w:tabs>
+        <w:ind w:left="4320" w:hanging="360"/>
+      </w:pPr>
+      <w:rPr>
+        <w:rFonts w:hint="default"/>
+      </w:rPr>
+    </w:lvl>
+    <w:lvl w:ilvl="6">
+      <w:start w:val="1"/>
+      <w:numFmt w:val="decimal"/>
+      <w:lvlText w:val="%7."/>
+      <w:lvlJc w:val="left"/>
+      <w:pPr>
+        <w:tabs>
+          <w:tab w:val="num" w:pos="5040"/>
+        </w:tabs>
+        <w:ind w:left="5040" w:hanging="360"/>
+      </w:pPr>
+      <w:rPr>
+        <w:rFonts w:hint="default"/>
+      </w:rPr>
+    </w:lvl>
+    <w:lvl w:ilvl="7">
+      <w:start w:val="1"/>
+      <w:numFmt w:val="lowerLetter"/>
+      <w:lvlText w:val="%8."/>
+      <w:lvlJc w:val="left"/>
+      <w:pPr>
+        <w:tabs>
+          <w:tab w:val="num" w:pos="5760"/>
+        </w:tabs>
+        <w:ind w:left="5760" w:hanging="360"/>
+      </w:pPr>
+      <w:rPr>
+        <w:rFonts w:hint="default"/>
+      </w:rPr>
+    </w:lvl>
+    <w:lvl w:ilvl="8">
+      <w:start w:val="1"/>
+      <w:numFmt w:val="decimal"/>
+      <w:lvlText w:val="%9."/>
+      <w:lvlJc w:val="left"/>
+      <w:pPr>
+        <w:tabs>
+          <w:tab w:val="num" w:pos="6480"/>
+        </w:tabs>
+        <w:ind w:left="6480" w:hanging="360"/>
+      </w:pPr>
+      <w:rPr>
+        <w:rFonts w:hint="default"/>
+      </w:rPr>
+    </w:lvl>
+  </w:abstractNum>
+  <w:abstractNum w:abstractNumId="2" w15:restartNumberingAfterBreak="0">
     <w:nsid w:val="79731284"/>
     <w:multiLevelType w:val="multilevel"/>
     <w:tmpl w:val="30467E8E"/>
@@ -2510,11 +2778,123 @@
   </w:num>
   <w:num w:numId="6">
     <w:abstractNumId w:val="0"/>
+    <w:lvlOverride w:ilvl="0">
+      <w:lvl w:ilvl="0">
+        <w:start w:val="1"/>
+        <w:numFmt w:val="decimal"/>
+        <w:lvlText w:val="%1."/>
+        <w:lvlJc w:val="left"/>
+        <w:pPr>
+          <w:tabs>
+            <w:tab w:val="num" w:pos="720"/>
+          </w:tabs>
+          <w:ind w:left="720" w:hanging="360"/>
+        </w:pPr>
+      </w:lvl>
+    </w:lvlOverride>
     <w:lvlOverride w:ilvl="1">
       <w:lvl w:ilvl="1">
         <w:numFmt w:val="lowerLetter"/>
         <w:lvlText w:val="%2."/>
         <w:lvlJc w:val="left"/>
+      </w:lvl>
+    </w:lvlOverride>
+    <w:lvlOverride w:ilvl="2">
+      <w:lvl w:ilvl="2" w:tentative="1">
+        <w:start w:val="1"/>
+        <w:numFmt w:val="decimal"/>
+        <w:lvlText w:val="%3."/>
+        <w:lvlJc w:val="left"/>
+        <w:pPr>
+          <w:tabs>
+            <w:tab w:val="num" w:pos="2160"/>
+          </w:tabs>
+          <w:ind w:left="2160" w:hanging="360"/>
+        </w:pPr>
+      </w:lvl>
+    </w:lvlOverride>
+    <w:lvlOverride w:ilvl="3">
+      <w:lvl w:ilvl="3" w:tentative="1">
+        <w:start w:val="1"/>
+        <w:numFmt w:val="decimal"/>
+        <w:lvlText w:val="%4."/>
+        <w:lvlJc w:val="left"/>
+        <w:pPr>
+          <w:tabs>
+            <w:tab w:val="num" w:pos="2880"/>
+          </w:tabs>
+          <w:ind w:left="2880" w:hanging="360"/>
+        </w:pPr>
+      </w:lvl>
+    </w:lvlOverride>
+    <w:lvlOverride w:ilvl="4">
+      <w:lvl w:ilvl="4" w:tentative="1">
+        <w:start w:val="1"/>
+        <w:numFmt w:val="decimal"/>
+        <w:lvlText w:val="%5."/>
+        <w:lvlJc w:val="left"/>
+        <w:pPr>
+          <w:tabs>
+            <w:tab w:val="num" w:pos="3600"/>
+          </w:tabs>
+          <w:ind w:left="3600" w:hanging="360"/>
+        </w:pPr>
+      </w:lvl>
+    </w:lvlOverride>
+    <w:lvlOverride w:ilvl="5">
+      <w:lvl w:ilvl="5" w:tentative="1">
+        <w:start w:val="1"/>
+        <w:numFmt w:val="decimal"/>
+        <w:lvlText w:val="%6."/>
+        <w:lvlJc w:val="left"/>
+        <w:pPr>
+          <w:tabs>
+            <w:tab w:val="num" w:pos="4320"/>
+          </w:tabs>
+          <w:ind w:left="4320" w:hanging="360"/>
+        </w:pPr>
+      </w:lvl>
+    </w:lvlOverride>
+    <w:lvlOverride w:ilvl="6">
+      <w:lvl w:ilvl="6" w:tentative="1">
+        <w:start w:val="1"/>
+        <w:numFmt w:val="decimal"/>
+        <w:lvlText w:val="%7."/>
+        <w:lvlJc w:val="left"/>
+        <w:pPr>
+          <w:tabs>
+            <w:tab w:val="num" w:pos="5040"/>
+          </w:tabs>
+          <w:ind w:left="5040" w:hanging="360"/>
+        </w:pPr>
+      </w:lvl>
+    </w:lvlOverride>
+    <w:lvlOverride w:ilvl="7">
+      <w:lvl w:ilvl="7" w:tentative="1">
+        <w:start w:val="1"/>
+        <w:numFmt w:val="decimal"/>
+        <w:lvlText w:val="%8."/>
+        <w:lvlJc w:val="left"/>
+        <w:pPr>
+          <w:tabs>
+            <w:tab w:val="num" w:pos="5760"/>
+          </w:tabs>
+          <w:ind w:left="5760" w:hanging="360"/>
+        </w:pPr>
+      </w:lvl>
+    </w:lvlOverride>
+    <w:lvlOverride w:ilvl="8">
+      <w:lvl w:ilvl="8" w:tentative="1">
+        <w:start w:val="1"/>
+        <w:numFmt w:val="decimal"/>
+        <w:lvlText w:val="%9."/>
+        <w:lvlJc w:val="left"/>
+        <w:pPr>
+          <w:tabs>
+            <w:tab w:val="num" w:pos="6480"/>
+          </w:tabs>
+          <w:ind w:left="6480" w:hanging="360"/>
+        </w:pPr>
       </w:lvl>
     </w:lvlOverride>
   </w:num>
@@ -2543,7 +2923,7 @@
     </w:lvlOverride>
   </w:num>
   <w:num w:numId="9">
-    <w:abstractNumId w:val="1"/>
+    <w:abstractNumId w:val="2"/>
     <w:lvlOverride w:ilvl="0">
       <w:lvl w:ilvl="0">
         <w:numFmt w:val="decimal"/>
@@ -2553,7 +2933,7 @@
     </w:lvlOverride>
   </w:num>
   <w:num w:numId="10">
-    <w:abstractNumId w:val="1"/>
+    <w:abstractNumId w:val="2"/>
     <w:lvlOverride w:ilvl="0">
       <w:lvl w:ilvl="0">
         <w:numFmt w:val="decimal"/>
@@ -2570,7 +2950,7 @@
     </w:lvlOverride>
   </w:num>
   <w:num w:numId="11">
-    <w:abstractNumId w:val="1"/>
+    <w:abstractNumId w:val="2"/>
     <w:lvlOverride w:ilvl="0">
       <w:lvl w:ilvl="0">
         <w:numFmt w:val="decimal"/>
@@ -2587,7 +2967,7 @@
     </w:lvlOverride>
   </w:num>
   <w:num w:numId="12">
-    <w:abstractNumId w:val="1"/>
+    <w:abstractNumId w:val="2"/>
     <w:lvlOverride w:ilvl="0">
       <w:lvl w:ilvl="0">
         <w:numFmt w:val="decimal"/>
@@ -2604,7 +2984,7 @@
     </w:lvlOverride>
   </w:num>
   <w:num w:numId="13">
-    <w:abstractNumId w:val="1"/>
+    <w:abstractNumId w:val="2"/>
     <w:lvlOverride w:ilvl="0">
       <w:lvl w:ilvl="0">
         <w:numFmt w:val="decimal"/>
@@ -2621,7 +3001,7 @@
     </w:lvlOverride>
   </w:num>
   <w:num w:numId="14">
-    <w:abstractNumId w:val="1"/>
+    <w:abstractNumId w:val="2"/>
     <w:lvlOverride w:ilvl="0">
       <w:lvl w:ilvl="0">
         <w:numFmt w:val="decimal"/>
@@ -2638,7 +3018,7 @@
     </w:lvlOverride>
   </w:num>
   <w:num w:numId="15">
-    <w:abstractNumId w:val="1"/>
+    <w:abstractNumId w:val="2"/>
     <w:lvlOverride w:ilvl="0">
       <w:lvl w:ilvl="0">
         <w:numFmt w:val="decimal"/>
@@ -2655,7 +3035,7 @@
     </w:lvlOverride>
   </w:num>
   <w:num w:numId="16">
-    <w:abstractNumId w:val="1"/>
+    <w:abstractNumId w:val="2"/>
     <w:lvlOverride w:ilvl="0">
       <w:lvl w:ilvl="0">
         <w:numFmt w:val="decimal"/>
@@ -2672,7 +3052,7 @@
     </w:lvlOverride>
   </w:num>
   <w:num w:numId="17">
-    <w:abstractNumId w:val="1"/>
+    <w:abstractNumId w:val="2"/>
     <w:lvlOverride w:ilvl="0">
       <w:lvl w:ilvl="0">
         <w:numFmt w:val="decimal"/>
@@ -2689,7 +3069,7 @@
     </w:lvlOverride>
   </w:num>
   <w:num w:numId="18">
-    <w:abstractNumId w:val="1"/>
+    <w:abstractNumId w:val="2"/>
     <w:lvlOverride w:ilvl="0">
       <w:lvl w:ilvl="0">
         <w:numFmt w:val="decimal"/>
@@ -2706,7 +3086,7 @@
     </w:lvlOverride>
   </w:num>
   <w:num w:numId="19">
-    <w:abstractNumId w:val="1"/>
+    <w:abstractNumId w:val="2"/>
     <w:lvlOverride w:ilvl="0">
       <w:lvl w:ilvl="0">
         <w:numFmt w:val="decimal"/>
@@ -2723,7 +3103,7 @@
     </w:lvlOverride>
   </w:num>
   <w:num w:numId="20">
-    <w:abstractNumId w:val="1"/>
+    <w:abstractNumId w:val="2"/>
     <w:lvlOverride w:ilvl="0">
       <w:lvl w:ilvl="0">
         <w:numFmt w:val="decimal"/>
@@ -2740,7 +3120,7 @@
     </w:lvlOverride>
   </w:num>
   <w:num w:numId="21">
-    <w:abstractNumId w:val="1"/>
+    <w:abstractNumId w:val="2"/>
     <w:lvlOverride w:ilvl="0">
       <w:lvl w:ilvl="0">
         <w:numFmt w:val="decimal"/>
@@ -2757,7 +3137,7 @@
     </w:lvlOverride>
   </w:num>
   <w:num w:numId="22">
-    <w:abstractNumId w:val="1"/>
+    <w:abstractNumId w:val="2"/>
     <w:lvlOverride w:ilvl="0">
       <w:lvl w:ilvl="0">
         <w:numFmt w:val="decimal"/>
@@ -2774,7 +3154,7 @@
     </w:lvlOverride>
   </w:num>
   <w:num w:numId="23">
-    <w:abstractNumId w:val="1"/>
+    <w:abstractNumId w:val="2"/>
     <w:lvlOverride w:ilvl="0">
       <w:lvl w:ilvl="0">
         <w:numFmt w:val="decimal"/>
@@ -2791,7 +3171,7 @@
     </w:lvlOverride>
   </w:num>
   <w:num w:numId="24">
-    <w:abstractNumId w:val="1"/>
+    <w:abstractNumId w:val="2"/>
     <w:lvlOverride w:ilvl="0">
       <w:lvl w:ilvl="0">
         <w:numFmt w:val="decimal"/>
@@ -2806,6 +3186,9 @@
         <w:lvlJc w:val="left"/>
       </w:lvl>
     </w:lvlOverride>
+  </w:num>
+  <w:num w:numId="25">
+    <w:abstractNumId w:val="1"/>
   </w:num>
 </w:numbering>
 </file>
